--- a/ПИС/Lab2/ПИС_Lab2_Коршун.docx
+++ b/ПИС/Lab2/ПИС_Lab2_Коршун.docx
@@ -60,7 +60,19 @@
         <w:t>Лабораторная работа по предмету «Проектирование информационных систем» на тему «</w:t>
       </w:r>
       <w:r>
-        <w:t>Построение функциональной модели IDEF0</w:t>
+        <w:rPr>
+          <w:lang w:val="ru-RU"/>
+        </w:rPr>
+        <w:t xml:space="preserve">Построение функциональной модели </w:t>
+      </w:r>
+      <w:r>
+        <w:t>IDEF</w:t>
+      </w:r>
+      <w:r>
+        <w:rPr>
+          <w:lang w:val="ru-RU"/>
+        </w:rPr>
+        <w:t>0</w:t>
       </w:r>
       <w:r>
         <w:rPr>
@@ -197,14 +209,21 @@
     <w:p>
       <w:pPr>
         <w:pStyle w:val="1"/>
+        <w:rPr>
+          <w:lang w:val="ru-RU"/>
+        </w:rPr>
       </w:pPr>
       <w:r>
         <w:rPr>
           <w:rFonts w:eastAsia="Times New Roman"/>
+          <w:lang w:val="ru-RU"/>
         </w:rPr>
         <w:br w:type="page"/>
       </w:r>
       <w:r>
+        <w:rPr>
+          <w:lang w:val="ru-RU"/>
+        </w:rPr>
         <w:lastRenderedPageBreak/>
         <w:t>1 Постановка задач</w:t>
       </w:r>
@@ -221,7 +240,265 @@
           <w:spacing w:val="-2"/>
           <w:szCs w:val="24"/>
         </w:rPr>
-        <w:t>Web-приложение должно быть выполнено с использованием асинхронного программирования, взаимодействовать с базой данных и быть реализовано под разными платформами. Оно должно представлять собой web-приложение с асинхронным пользовательским интерфейсом (UI), разработанным на базе фреймворка Next.js. Отображение, бизнес-логика и хранилище данных должны быть максимально независимы друг от друга, что позволит расширять функционал в будущем. Для проектирования диаграмм вариантов использования следует использовать UML, а также необходимо разработать логическую схему базы данных и структурную схему приложения. Язык разработки проекта — JavaScript (Node.js, Next.js). Развёртывание конечного приложения должно осуществляться с использованием Docker. Web-приложение должно быть логически завершенным и интуитивно понятным для пользователя, с удобным управлением. Код проекта должен содержать комментарии.</w:t>
+        <w:t>Web</w:t>
+      </w:r>
+      <w:r>
+        <w:rPr>
+          <w:spacing w:val="-2"/>
+          <w:szCs w:val="24"/>
+          <w:lang w:val="ru-RU"/>
+        </w:rPr>
+        <w:t xml:space="preserve">-приложение должно быть выполнено с использованием асинхронного программирования, взаимодействовать с базой данных и быть реализовано под разными платформами. Оно должно представлять собой </w:t>
+      </w:r>
+      <w:r>
+        <w:rPr>
+          <w:spacing w:val="-2"/>
+          <w:szCs w:val="24"/>
+        </w:rPr>
+        <w:t>web</w:t>
+      </w:r>
+      <w:r>
+        <w:rPr>
+          <w:spacing w:val="-2"/>
+          <w:szCs w:val="24"/>
+          <w:lang w:val="ru-RU"/>
+        </w:rPr>
+        <w:t>-приложение с асинхронным пользовательским интерфейсом (</w:t>
+      </w:r>
+      <w:r>
+        <w:rPr>
+          <w:spacing w:val="-2"/>
+          <w:szCs w:val="24"/>
+        </w:rPr>
+        <w:t>UI</w:t>
+      </w:r>
+      <w:r>
+        <w:rPr>
+          <w:spacing w:val="-2"/>
+          <w:szCs w:val="24"/>
+          <w:lang w:val="ru-RU"/>
+        </w:rPr>
+        <w:t xml:space="preserve">), разработанным на базе фреймворка </w:t>
+      </w:r>
+      <w:r>
+        <w:rPr>
+          <w:spacing w:val="-2"/>
+          <w:szCs w:val="24"/>
+        </w:rPr>
+        <w:t>Next</w:t>
+      </w:r>
+      <w:r>
+        <w:rPr>
+          <w:spacing w:val="-2"/>
+          <w:szCs w:val="24"/>
+          <w:lang w:val="ru-RU"/>
+        </w:rPr>
+        <w:t>.</w:t>
+      </w:r>
+      <w:proofErr w:type="spellStart"/>
+      <w:r>
+        <w:rPr>
+          <w:spacing w:val="-2"/>
+          <w:szCs w:val="24"/>
+        </w:rPr>
+        <w:t>js</w:t>
+      </w:r>
+      <w:proofErr w:type="spellEnd"/>
+      <w:r>
+        <w:rPr>
+          <w:spacing w:val="-2"/>
+          <w:szCs w:val="24"/>
+          <w:lang w:val="ru-RU"/>
+        </w:rPr>
+        <w:t xml:space="preserve">. Отображение, бизнес-логика и хранилище данных должны быть максимально независимы друг от друга, что позволит расширять функционал в будущем. Для проектирования диаграмм вариантов использования следует использовать </w:t>
+      </w:r>
+      <w:r>
+        <w:rPr>
+          <w:spacing w:val="-2"/>
+          <w:szCs w:val="24"/>
+        </w:rPr>
+        <w:t>UML</w:t>
+      </w:r>
+      <w:r>
+        <w:rPr>
+          <w:spacing w:val="-2"/>
+          <w:szCs w:val="24"/>
+          <w:lang w:val="ru-RU"/>
+        </w:rPr>
+        <w:t xml:space="preserve">, а также необходимо разработать логическую схему базы данных и структурную схему приложения. Язык разработки проекта — </w:t>
+      </w:r>
+      <w:r>
+        <w:rPr>
+          <w:spacing w:val="-2"/>
+          <w:szCs w:val="24"/>
+        </w:rPr>
+        <w:t>JavaScript</w:t>
+      </w:r>
+      <w:r>
+        <w:rPr>
+          <w:spacing w:val="-2"/>
+          <w:szCs w:val="24"/>
+          <w:lang w:val="ru-RU"/>
+        </w:rPr>
+        <w:t xml:space="preserve"> (</w:t>
+      </w:r>
+      <w:r>
+        <w:rPr>
+          <w:spacing w:val="-2"/>
+          <w:szCs w:val="24"/>
+        </w:rPr>
+        <w:t>Node</w:t>
+      </w:r>
+      <w:r>
+        <w:rPr>
+          <w:spacing w:val="-2"/>
+          <w:szCs w:val="24"/>
+          <w:lang w:val="ru-RU"/>
+        </w:rPr>
+        <w:t>.</w:t>
+      </w:r>
+      <w:proofErr w:type="spellStart"/>
+      <w:r>
+        <w:rPr>
+          <w:spacing w:val="-2"/>
+          <w:szCs w:val="24"/>
+        </w:rPr>
+        <w:t>js</w:t>
+      </w:r>
+      <w:proofErr w:type="spellEnd"/>
+      <w:r>
+        <w:rPr>
+          <w:spacing w:val="-2"/>
+          <w:szCs w:val="24"/>
+          <w:lang w:val="ru-RU"/>
+        </w:rPr>
+        <w:t xml:space="preserve">, </w:t>
+      </w:r>
+      <w:r>
+        <w:rPr>
+          <w:spacing w:val="-2"/>
+          <w:szCs w:val="24"/>
+        </w:rPr>
+        <w:t>Next</w:t>
+      </w:r>
+      <w:r>
+        <w:rPr>
+          <w:spacing w:val="-2"/>
+          <w:szCs w:val="24"/>
+          <w:lang w:val="ru-RU"/>
+        </w:rPr>
+        <w:t>.</w:t>
+      </w:r>
+      <w:proofErr w:type="spellStart"/>
+      <w:r>
+        <w:rPr>
+          <w:spacing w:val="-2"/>
+          <w:szCs w:val="24"/>
+        </w:rPr>
+        <w:t>js</w:t>
+      </w:r>
+      <w:proofErr w:type="spellEnd"/>
+      <w:r>
+        <w:rPr>
+          <w:spacing w:val="-2"/>
+          <w:szCs w:val="24"/>
+          <w:lang w:val="ru-RU"/>
+        </w:rPr>
+        <w:t xml:space="preserve">). Развёртывание конечного приложения должно осуществляться с использованием </w:t>
+      </w:r>
+      <w:r>
+        <w:rPr>
+          <w:spacing w:val="-2"/>
+          <w:szCs w:val="24"/>
+        </w:rPr>
+        <w:t>Docker</w:t>
+      </w:r>
+      <w:r>
+        <w:rPr>
+          <w:spacing w:val="-2"/>
+          <w:szCs w:val="24"/>
+          <w:lang w:val="ru-RU"/>
+        </w:rPr>
+        <w:t xml:space="preserve">. </w:t>
+      </w:r>
+      <w:r>
+        <w:rPr>
+          <w:spacing w:val="-2"/>
+          <w:szCs w:val="24"/>
+        </w:rPr>
+        <w:t>Web</w:t>
+      </w:r>
+      <w:r>
+        <w:rPr>
+          <w:spacing w:val="-2"/>
+          <w:szCs w:val="24"/>
+          <w:lang w:val="ru-RU"/>
+        </w:rPr>
+        <w:t xml:space="preserve">-приложение должно быть логически завершенным и интуитивно понятным для пользователя, с удобным управлением. </w:t>
+      </w:r>
+      <w:proofErr w:type="spellStart"/>
+      <w:r>
+        <w:rPr>
+          <w:spacing w:val="-2"/>
+          <w:szCs w:val="24"/>
+        </w:rPr>
+        <w:t>Код</w:t>
+      </w:r>
+      <w:proofErr w:type="spellEnd"/>
+      <w:r>
+        <w:rPr>
+          <w:spacing w:val="-2"/>
+          <w:szCs w:val="24"/>
+        </w:rPr>
+        <w:t xml:space="preserve"> </w:t>
+      </w:r>
+      <w:proofErr w:type="spellStart"/>
+      <w:r>
+        <w:rPr>
+          <w:spacing w:val="-2"/>
+          <w:szCs w:val="24"/>
+        </w:rPr>
+        <w:t>проекта</w:t>
+      </w:r>
+      <w:proofErr w:type="spellEnd"/>
+      <w:r>
+        <w:rPr>
+          <w:spacing w:val="-2"/>
+          <w:szCs w:val="24"/>
+        </w:rPr>
+        <w:t xml:space="preserve"> </w:t>
+      </w:r>
+      <w:proofErr w:type="spellStart"/>
+      <w:r>
+        <w:rPr>
+          <w:spacing w:val="-2"/>
+          <w:szCs w:val="24"/>
+        </w:rPr>
+        <w:t>должен</w:t>
+      </w:r>
+      <w:proofErr w:type="spellEnd"/>
+      <w:r>
+        <w:rPr>
+          <w:spacing w:val="-2"/>
+          <w:szCs w:val="24"/>
+        </w:rPr>
+        <w:t xml:space="preserve"> </w:t>
+      </w:r>
+      <w:proofErr w:type="spellStart"/>
+      <w:r>
+        <w:rPr>
+          <w:spacing w:val="-2"/>
+          <w:szCs w:val="24"/>
+        </w:rPr>
+        <w:t>содержать</w:t>
+      </w:r>
+      <w:proofErr w:type="spellEnd"/>
+      <w:r>
+        <w:rPr>
+          <w:spacing w:val="-2"/>
+          <w:szCs w:val="24"/>
+        </w:rPr>
+        <w:t xml:space="preserve"> комментарии.</w:t>
       </w:r>
     </w:p>
     <w:p>
@@ -230,14 +507,12 @@
         <w:rPr>
           <w:rFonts w:cs="Times New Roman"/>
           <w:szCs w:val="28"/>
-          <w:lang/>
         </w:rPr>
       </w:pPr>
       <w:r>
         <w:rPr>
           <w:rFonts w:cs="Times New Roman"/>
           <w:szCs w:val="28"/>
-          <w:lang/>
         </w:rPr>
         <w:t>Функционально web-приложение должно:</w:t>
       </w:r>
@@ -297,25 +572,23 @@
           <w:sz w:val="28"/>
           <w:szCs w:val="28"/>
         </w:rPr>
-        <w:t xml:space="preserve">предоставлять функционал просмотра </w:t>
-      </w:r>
-      <w:proofErr w:type="spellStart"/>
+        <w:t>предоставлять функционал просмотра виде</w:t>
+      </w:r>
       <w:r>
         <w:rPr>
           <w:color w:val="000000"/>
           <w:sz w:val="28"/>
           <w:szCs w:val="28"/>
         </w:rPr>
-        <w:t>видеобзоров</w:t>
-      </w:r>
-      <w:proofErr w:type="spellEnd"/>
+        <w:t>о</w:t>
+      </w:r>
       <w:r>
         <w:rPr>
           <w:color w:val="000000"/>
           <w:sz w:val="28"/>
           <w:szCs w:val="28"/>
         </w:rPr>
-        <w:t xml:space="preserve"> на автомобили;</w:t>
+        <w:t>обзоров на автомобили;</w:t>
       </w:r>
     </w:p>
     <w:p>
@@ -431,18 +704,24 @@
           <w:sz w:val="28"/>
           <w:szCs w:val="28"/>
         </w:rPr>
-        <w:t xml:space="preserve">для гостей доступен просмотр автомобилей и </w:t>
-      </w:r>
-      <w:proofErr w:type="spellStart"/>
+        <w:t>для гостей доступен просмотр автомобилей и видео</w:t>
+      </w:r>
       <w:r>
         <w:rPr>
           <w:color w:val="000000"/>
           <w:sz w:val="28"/>
           <w:szCs w:val="28"/>
         </w:rPr>
-        <w:t>видеобзоров</w:t>
-      </w:r>
-      <w:proofErr w:type="spellEnd"/>
+        <w:t>о</w:t>
+      </w:r>
+      <w:r>
+        <w:rPr>
+          <w:color w:val="000000"/>
+          <w:sz w:val="28"/>
+          <w:szCs w:val="28"/>
+        </w:rPr>
+        <w:t>бзоров</w:t>
+      </w:r>
       <w:r>
         <w:rPr>
           <w:color w:val="000000"/>
@@ -507,33 +786,7 @@
           <w:sz w:val="28"/>
           <w:szCs w:val="28"/>
         </w:rPr>
-        <w:t xml:space="preserve">администратор может добавлять и редактировать информацию об автомобилях, </w:t>
-      </w:r>
-      <w:proofErr w:type="spellStart"/>
-      <w:r>
-        <w:rPr>
-          <w:color w:val="000000"/>
-          <w:sz w:val="28"/>
-          <w:szCs w:val="28"/>
-        </w:rPr>
-        <w:t>видеобзорах</w:t>
-      </w:r>
-      <w:proofErr w:type="spellEnd"/>
-      <w:r>
-        <w:rPr>
-          <w:color w:val="000000"/>
-          <w:sz w:val="28"/>
-          <w:szCs w:val="28"/>
-        </w:rPr>
-        <w:t xml:space="preserve"> и управлять пользователями</w:t>
-      </w:r>
-      <w:r>
-        <w:rPr>
-          <w:color w:val="000000"/>
-          <w:sz w:val="28"/>
-          <w:szCs w:val="28"/>
-        </w:rPr>
-        <w:t>;</w:t>
+        <w:t>поддерживать торговую площадку для продажи и покупки автомобилей с возможностью размещения объявлений, загрузки фотографий и контактов;</w:t>
       </w:r>
     </w:p>
     <w:p>
@@ -558,7 +811,23 @@
           <w:sz w:val="28"/>
           <w:szCs w:val="28"/>
         </w:rPr>
-        <w:t>поддерживать фильтрацию и поиск по различным параметрам автомобилей (марка, год выпуска, тип двигателя и т.д.)</w:t>
+        <w:t>администратор может добавлять и редактировать информацию об автомобилях, виде</w:t>
+      </w:r>
+      <w:r>
+        <w:rPr>
+          <w:color w:val="000000"/>
+          <w:sz w:val="28"/>
+          <w:szCs w:val="28"/>
+        </w:rPr>
+        <w:t>о</w:t>
+      </w:r>
+      <w:r>
+        <w:rPr>
+          <w:color w:val="000000"/>
+          <w:sz w:val="28"/>
+          <w:szCs w:val="28"/>
+        </w:rPr>
+        <w:t>обзорах и управлять пользователями</w:t>
       </w:r>
       <w:r>
         <w:rPr>
@@ -580,25 +849,26 @@
         <w:ind w:left="0" w:firstLine="709"/>
         <w:jc w:val="both"/>
         <w:rPr>
-          <w:szCs w:val="28"/>
-          <w:lang/>
-        </w:rPr>
-      </w:pPr>
-      <w:r>
-        <w:rPr>
           <w:color w:val="000000"/>
           <w:sz w:val="28"/>
           <w:szCs w:val="28"/>
         </w:rPr>
-        <w:t>обеспечивать возможность создания отчетов и экспорта данных о сравниваемых автомобилях в формате PDF</w:t>
-      </w:r>
+      </w:pPr>
       <w:r>
         <w:rPr>
           <w:color w:val="000000"/>
           <w:sz w:val="28"/>
           <w:szCs w:val="28"/>
         </w:rPr>
-        <w:t>.</w:t>
+        <w:t>поддерживать фильтрацию и поиск по различным параметрам автомобилей (марка, год выпуска, тип двигателя и т.д.)</w:t>
+      </w:r>
+      <w:r>
+        <w:rPr>
+          <w:color w:val="000000"/>
+          <w:sz w:val="28"/>
+          <w:szCs w:val="28"/>
+        </w:rPr>
+        <w:t>;</w:t>
       </w:r>
     </w:p>
     <w:p>
@@ -631,10 +901,7 @@
         </w:rPr>
       </w:pPr>
       <w:r>
-        <w:t xml:space="preserve">разработать удобный интерфейс, </w:t>
-      </w:r>
-      <w:r>
-        <w:t>который позволит пользователям легко ориентироваться и находить нужную информацию о различных моделях автомобилей</w:t>
+        <w:t>разработать удобный интерфейс для поиска информации об автомобилях</w:t>
       </w:r>
       <w:r>
         <w:t>;</w:t>
@@ -657,15 +924,13 @@
         <w:t xml:space="preserve">предоставить функционал </w:t>
       </w:r>
       <w:r>
-        <w:t xml:space="preserve">для просмотра </w:t>
-      </w:r>
-      <w:proofErr w:type="spellStart"/>
-      <w:r>
-        <w:t>видеобзоров</w:t>
-      </w:r>
-      <w:proofErr w:type="spellEnd"/>
-      <w:r>
-        <w:t xml:space="preserve"> на автомобили</w:t>
+        <w:t>для просмотра видео</w:t>
+      </w:r>
+      <w:r>
+        <w:t>о</w:t>
+      </w:r>
+      <w:r>
+        <w:t>бзоров на автомобили</w:t>
       </w:r>
       <w:r>
         <w:t>;</w:t>
@@ -702,6 +967,9 @@
         </w:rPr>
       </w:pPr>
       <w:r>
+        <w:rPr>
+          <w:lang w:val="ru-RU"/>
+        </w:rPr>
         <w:br w:type="page"/>
       </w:r>
     </w:p>
@@ -905,43 +1173,45 @@
         <w:rPr>
           <w:lang w:val="ru-RU"/>
         </w:rPr>
-        <w:t xml:space="preserve">просмотр автомобилей, управление </w:t>
-      </w:r>
-      <w:proofErr w:type="spellStart"/>
-      <w:r>
-        <w:rPr>
-          <w:lang w:val="ru-RU"/>
-        </w:rPr>
-        <w:t>видеобзорами</w:t>
-      </w:r>
-      <w:proofErr w:type="spellEnd"/>
-      <w:r>
-        <w:rPr>
-          <w:lang w:val="ru-RU"/>
-        </w:rPr>
-        <w:t>, сравнение характеристик автомобилей и управление пользовательскими ролями.</w:t>
-      </w:r>
-    </w:p>
-    <w:p>
-      <w:pPr>
-        <w:rPr>
-          <w:lang w:val="ru-RU"/>
-        </w:rPr>
-      </w:pPr>
-      <w:r>
-        <w:rPr>
-          <w:lang w:val="ru-RU"/>
-        </w:rPr>
-        <w:t xml:space="preserve">Следующим этапом была разработка логической схемы базы данных, включающей основные таблицы и их взаимосвязи. В этой схеме отражены такие ключевые сущности, как пользователи, автомобили, </w:t>
-      </w:r>
-      <w:proofErr w:type="spellStart"/>
-      <w:r>
-        <w:rPr>
-          <w:lang w:val="ru-RU"/>
-        </w:rPr>
-        <w:t>видеобзоры</w:t>
-      </w:r>
-      <w:proofErr w:type="spellEnd"/>
+        <w:t>просмотр автомобилей, управление видео</w:t>
+      </w:r>
+      <w:r>
+        <w:rPr>
+          <w:lang w:val="ru-RU"/>
+        </w:rPr>
+        <w:t>о</w:t>
+      </w:r>
+      <w:r>
+        <w:rPr>
+          <w:lang w:val="ru-RU"/>
+        </w:rPr>
+        <w:t>бзорами, сравнение характеристик автомобилей и управление пользовательскими ролями.</w:t>
+      </w:r>
+    </w:p>
+    <w:p>
+      <w:pPr>
+        <w:rPr>
+          <w:lang w:val="ru-RU"/>
+        </w:rPr>
+      </w:pPr>
+      <w:r>
+        <w:rPr>
+          <w:lang w:val="ru-RU"/>
+        </w:rPr>
+        <w:t>Следующим этапом была разработка логической схемы базы данных, включающей основные таблицы и их взаимосвязи. В этой схеме отражены такие ключевые сущности, как пользователи, автомобили, видео</w:t>
+      </w:r>
+      <w:r>
+        <w:rPr>
+          <w:lang w:val="ru-RU"/>
+        </w:rPr>
+        <w:t>о</w:t>
+      </w:r>
+      <w:r>
+        <w:rPr>
+          <w:lang w:val="ru-RU"/>
+        </w:rPr>
+        <w:t>бзоры</w:t>
+      </w:r>
       <w:r>
         <w:rPr>
           <w:lang w:val="ru-RU"/>
@@ -978,21 +1248,19 @@
         <w:rPr>
           <w:lang w:val="ru-RU"/>
         </w:rPr>
-        <w:t xml:space="preserve">Функциональные блоки системы разделены по задачам, таким как обработка авторизации и регистрации, управление информацией об автомобилях, обработка </w:t>
-      </w:r>
-      <w:proofErr w:type="spellStart"/>
-      <w:r>
-        <w:rPr>
-          <w:lang w:val="ru-RU"/>
-        </w:rPr>
-        <w:t>видеобзоров</w:t>
-      </w:r>
-      <w:proofErr w:type="spellEnd"/>
-      <w:r>
-        <w:rPr>
-          <w:lang w:val="ru-RU"/>
-        </w:rPr>
-        <w:t xml:space="preserve"> и управление пользовательскими данными. Взаимодействие между блоками реализовано через API, что позволяет выполнять обмен данными в реальном времени. Потоки данных в приложении проходят между пользователем, сервером и базой данных через стандартные HTTP-запросы и SQL-запросы для хранения и извлечения данных.</w:t>
+        <w:t>Функциональные блоки системы разделены по задачам, таким как обработка авторизации и регистрации, управление информацией об автомобилях, обработка видео</w:t>
+      </w:r>
+      <w:r>
+        <w:rPr>
+          <w:lang w:val="ru-RU"/>
+        </w:rPr>
+        <w:t>о</w:t>
+      </w:r>
+      <w:r>
+        <w:rPr>
+          <w:lang w:val="ru-RU"/>
+        </w:rPr>
+        <w:t>бзоров и управление пользовательскими данными. Взаимодействие между блоками реализовано через API, что позволяет выполнять обмен данными в реальном времени. Потоки данных в приложении проходят между пользователем, сервером и базой данных через стандартные HTTP-запросы и SQL-запросы для хранения и извлечения данных.</w:t>
       </w:r>
     </w:p>
     <w:p>
@@ -1043,28 +1311,105 @@
         <w:textAlignment w:val="baseline"/>
         <w:rPr>
           <w:spacing w:val="6"/>
-        </w:rPr>
-      </w:pPr>
+          <w:lang w:val="ru-RU"/>
+        </w:rPr>
+      </w:pPr>
+      <w:r>
+        <w:rPr>
+          <w:rFonts w:eastAsia="Times New Roman"/>
+          <w:lang w:val="ru-RU" w:eastAsia="ru-RU"/>
+        </w:rPr>
+        <w:t xml:space="preserve">Контекстная диаграмма — это </w:t>
+      </w:r>
+      <w:proofErr w:type="spellStart"/>
+      <w:r>
+        <w:rPr>
+          <w:rFonts w:eastAsia="Times New Roman"/>
+          <w:lang w:val="ru-RU" w:eastAsia="ru-RU"/>
+        </w:rPr>
+        <w:t>верхнеуровневая</w:t>
+      </w:r>
+      <w:proofErr w:type="spellEnd"/>
+      <w:r>
+        <w:rPr>
+          <w:rFonts w:eastAsia="Times New Roman"/>
+          <w:lang w:val="ru-RU" w:eastAsia="ru-RU"/>
+        </w:rPr>
+        <w:t xml:space="preserve"> диаграмма потоков данных (</w:t>
+      </w:r>
       <w:r>
         <w:rPr>
           <w:rFonts w:eastAsia="Times New Roman"/>
           <w:lang w:eastAsia="ru-RU"/>
         </w:rPr>
-        <w:t>Контекстная диаграмма — это верхнеуровневая диаграмма потоков данных (DFD, Data Flow Diagram), которая представляет всю информационную систему в виде одного процесса и его взаимодействие с внешними сущностями.</w:t>
+        <w:t>DFD</w:t>
       </w:r>
       <w:r>
         <w:rPr>
           <w:rFonts w:eastAsia="Times New Roman"/>
           <w:lang w:val="ru-RU" w:eastAsia="ru-RU"/>
         </w:rPr>
+        <w:t xml:space="preserve">, </w:t>
+      </w:r>
+      <w:r>
+        <w:rPr>
+          <w:rFonts w:eastAsia="Times New Roman"/>
+          <w:lang w:eastAsia="ru-RU"/>
+        </w:rPr>
+        <w:t>Data</w:t>
+      </w:r>
+      <w:r>
+        <w:rPr>
+          <w:rFonts w:eastAsia="Times New Roman"/>
+          <w:lang w:val="ru-RU" w:eastAsia="ru-RU"/>
+        </w:rPr>
         <w:t xml:space="preserve"> </w:t>
       </w:r>
       <w:r>
+        <w:rPr>
+          <w:rFonts w:eastAsia="Times New Roman"/>
+          <w:lang w:eastAsia="ru-RU"/>
+        </w:rPr>
+        <w:t>Flow</w:t>
+      </w:r>
+      <w:r>
+        <w:rPr>
+          <w:rFonts w:eastAsia="Times New Roman"/>
+          <w:lang w:val="ru-RU" w:eastAsia="ru-RU"/>
+        </w:rPr>
+        <w:t xml:space="preserve"> </w:t>
+      </w:r>
+      <w:r>
+        <w:rPr>
+          <w:rFonts w:eastAsia="Times New Roman"/>
+          <w:lang w:eastAsia="ru-RU"/>
+        </w:rPr>
+        <w:t>Diagram</w:t>
+      </w:r>
+      <w:r>
+        <w:rPr>
+          <w:rFonts w:eastAsia="Times New Roman"/>
+          <w:lang w:val="ru-RU" w:eastAsia="ru-RU"/>
+        </w:rPr>
+        <w:t>), которая представляет всю информационную систему в виде одного процесса и его взаимодействие с внешними сущностями.</w:t>
+      </w:r>
+      <w:r>
+        <w:rPr>
+          <w:rFonts w:eastAsia="Times New Roman"/>
+          <w:lang w:val="ru-RU" w:eastAsia="ru-RU"/>
+        </w:rPr>
+        <w:t xml:space="preserve"> </w:t>
+      </w:r>
+      <w:r>
+        <w:rPr>
+          <w:lang w:val="ru-RU"/>
+        </w:rPr>
         <w:t xml:space="preserve">Моделирование делового процесса начинается с построения контекстной диаграммы. На этой диаграмме отображается только один блок – главная </w:t>
       </w:r>
       <w:r>
         <w:rPr>
           <w:spacing w:val="6"/>
+          <w:lang w:val="ru-RU"/>
         </w:rPr>
         <w:t xml:space="preserve">бизнес-функция моделируемой системы. Если речь идет о моделировании целого предприятия, то главная бизнес-функция не может быть сформулирована как, например, </w:t>
       </w:r>
@@ -1078,6 +1423,7 @@
       <w:r>
         <w:rPr>
           <w:spacing w:val="6"/>
+          <w:lang w:val="ru-RU"/>
         </w:rPr>
         <w:t>продавать продукцию</w:t>
       </w:r>
@@ -1091,6 +1437,7 @@
       <w:r>
         <w:rPr>
           <w:spacing w:val="6"/>
+          <w:lang w:val="ru-RU"/>
         </w:rPr>
         <w:t xml:space="preserve">. </w:t>
       </w:r>
@@ -1107,6 +1454,7 @@
       <w:r>
         <w:rPr>
           <w:spacing w:val="6"/>
+          <w:lang w:val="ru-RU"/>
         </w:rPr>
         <w:t xml:space="preserve">Главная бизнес-функция системы – это </w:t>
       </w:r>
@@ -1120,6 +1468,7 @@
       <w:r>
         <w:rPr>
           <w:spacing w:val="6"/>
+          <w:lang w:val="ru-RU"/>
         </w:rPr>
         <w:t>миссия</w:t>
       </w:r>
@@ -1133,20 +1482,39 @@
       <w:r>
         <w:rPr>
           <w:spacing w:val="6"/>
+          <w:lang w:val="ru-RU"/>
         </w:rPr>
         <w:t xml:space="preserve"> системы, ее значение в окружающем мире. Нельзя правильно сформулировать главную функцию предприятия, не имея представления о его стратегии.</w:t>
       </w:r>
       <w:r>
         <w:rPr>
           <w:spacing w:val="6"/>
-        </w:rPr>
-        <w:t xml:space="preserve"> При определении главной бизнес </w:t>
-      </w:r>
+          <w:lang w:val="ru-RU"/>
+        </w:rPr>
+        <w:t xml:space="preserve"> При определении главной </w:t>
+      </w:r>
+      <w:proofErr w:type="gramStart"/>
       <w:r>
         <w:rPr>
           <w:spacing w:val="6"/>
-        </w:rPr>
-        <w:t>функции необходимо всегда иметь ввиду цель моделирования и точку зрения на модель.</w:t>
+          <w:lang w:val="ru-RU"/>
+        </w:rPr>
+        <w:t xml:space="preserve">бизнес </w:t>
+      </w:r>
+      <w:r>
+        <w:rPr>
+          <w:spacing w:val="6"/>
+          <w:lang w:val="ru-RU"/>
+        </w:rPr>
+        <w:t>функции</w:t>
+      </w:r>
+      <w:proofErr w:type="gramEnd"/>
+      <w:r>
+        <w:rPr>
+          <w:spacing w:val="6"/>
+          <w:lang w:val="ru-RU"/>
+        </w:rPr>
+        <w:t xml:space="preserve"> необходимо всегда иметь ввиду цель моделирования и точку зрения на модель.</w:t>
       </w:r>
       <w:r>
         <w:rPr>
@@ -1168,6 +1536,7 @@
       <w:r>
         <w:rPr>
           <w:spacing w:val="6"/>
+          <w:lang w:val="ru-RU"/>
         </w:rPr>
         <w:t xml:space="preserve">Контекстная диаграмма в функциональной модели еще </w:t>
       </w:r>
@@ -1181,6 +1550,7 @@
       <w:r>
         <w:rPr>
           <w:spacing w:val="6"/>
+          <w:lang w:val="ru-RU"/>
         </w:rPr>
         <w:t>фиксирует</w:t>
       </w:r>
@@ -1194,6 +1564,7 @@
       <w:r>
         <w:rPr>
           <w:spacing w:val="6"/>
+          <w:lang w:val="ru-RU"/>
         </w:rPr>
         <w:t xml:space="preserve"> границы моделируемой бизнес-системы, определяя то, как моделируемая система взаимодействует со своим окружением. Это достигается за счет описания дуг, соединенных с блоком, представляющим главную бизнес-функцию</w:t>
       </w:r>
@@ -1226,6 +1597,7 @@
         <w:rPr>
           <w:rFonts w:eastAsia="Times New Roman"/>
           <w:color w:val="000000"/>
+          <w:lang w:val="ru-RU"/>
         </w:rPr>
         <w:t xml:space="preserve">ассмотрим диаграмму </w:t>
       </w:r>
@@ -1241,6 +1613,7 @@
         <w:rPr>
           <w:rFonts w:eastAsia="Times New Roman"/>
           <w:color w:val="000000"/>
+          <w:lang w:val="ru-RU"/>
         </w:rPr>
         <w:t xml:space="preserve"> – рисунок 4</w:t>
       </w:r>
@@ -1248,6 +1621,7 @@
         <w:rPr>
           <w:rFonts w:eastAsia="Times New Roman"/>
           <w:color w:val="000000"/>
+          <w:lang w:val="ru-RU"/>
         </w:rPr>
         <w:t>.1</w:t>
       </w:r>
@@ -1255,6 +1629,7 @@
         <w:rPr>
           <w:rFonts w:eastAsia="Times New Roman"/>
           <w:color w:val="000000"/>
+          <w:lang w:val="ru-RU"/>
         </w:rPr>
         <w:t xml:space="preserve">. </w:t>
       </w:r>
@@ -1270,8 +1645,56 @@
         <w:rPr>
           <w:rFonts w:eastAsia="Times New Roman"/>
           <w:color w:val="000000"/>
-        </w:rPr>
-        <w:t>ходными данными являются запросы пользователей на получение информации об автомобилях, фильтрации по параметрам (марка, модель, год выпуска и т. д.) и просмотр видеобзоров. Механизмы системы включают базу данных (для хранения и поиска информации), пользователя и администратора приложения, которые взаимодействуют с функциями web-приложения. На выходе система предоставляет пользователю детализированную информацию о выбранных автомобилях, включая их характеристики, видеобзоры и возможность сравнения моделей.</w:t>
+          <w:lang w:val="ru-RU"/>
+        </w:rPr>
+        <w:t>ходными данными являются запросы пользователей на получение информации об автомобилях, фильтрации по параметрам (марка, модель, год выпуска и т. д.) и просмотр видео</w:t>
+      </w:r>
+      <w:r>
+        <w:rPr>
+          <w:rFonts w:eastAsia="Times New Roman"/>
+          <w:color w:val="000000"/>
+          <w:lang w:val="ru-RU"/>
+        </w:rPr>
+        <w:t>о</w:t>
+      </w:r>
+      <w:r>
+        <w:rPr>
+          <w:rFonts w:eastAsia="Times New Roman"/>
+          <w:color w:val="000000"/>
+          <w:lang w:val="ru-RU"/>
+        </w:rPr>
+        <w:t xml:space="preserve">бзоров. Механизмы системы включают базу данных (для хранения и поиска информации), пользователя и администратора приложения, которые взаимодействуют с функциями </w:t>
+      </w:r>
+      <w:r>
+        <w:rPr>
+          <w:rFonts w:eastAsia="Times New Roman"/>
+          <w:color w:val="000000"/>
+        </w:rPr>
+        <w:t>web</w:t>
+      </w:r>
+      <w:r>
+        <w:rPr>
+          <w:rFonts w:eastAsia="Times New Roman"/>
+          <w:color w:val="000000"/>
+          <w:lang w:val="ru-RU"/>
+        </w:rPr>
+        <w:t>-приложения. На выходе система предоставляет пользователю детализированную информацию о выбранных автомобилях, включая их характеристики, виде</w:t>
+      </w:r>
+      <w:r>
+        <w:rPr>
+          <w:rFonts w:eastAsia="Times New Roman"/>
+          <w:color w:val="000000"/>
+          <w:lang w:val="ru-RU"/>
+        </w:rPr>
+        <w:t>о</w:t>
+      </w:r>
+      <w:r>
+        <w:rPr>
+          <w:rFonts w:eastAsia="Times New Roman"/>
+          <w:color w:val="000000"/>
+          <w:lang w:val="ru-RU"/>
+        </w:rPr>
+        <w:t>обзоры и возможность сравнения моделей.</w:t>
       </w:r>
     </w:p>
     <w:p>
@@ -1284,9 +1707,9 @@
           <w:lang w:val="en-US"/>
         </w:rPr>
         <w:drawing>
-          <wp:inline distT="0" distB="0" distL="0" distR="0" wp14:anchorId="7C6C1776" wp14:editId="19E1EDFE">
-            <wp:extent cx="4371849" cy="2062349"/>
-            <wp:effectExtent l="19050" t="19050" r="10160" b="14605"/>
+          <wp:inline distT="0" distB="0" distL="0" distR="0" wp14:anchorId="7C6C1776" wp14:editId="2C63E8C4">
+            <wp:extent cx="4356271" cy="2064946"/>
+            <wp:effectExtent l="19050" t="19050" r="25400" b="12065"/>
             <wp:docPr id="1" name="Рисунок 1"/>
             <wp:cNvGraphicFramePr>
               <a:graphicFrameLocks xmlns:a="http://schemas.openxmlformats.org/drawingml/2006/main" noChangeAspect="1"/>
@@ -1313,7 +1736,7 @@
                   <pic:spPr>
                     <a:xfrm>
                       <a:off x="0" y="0"/>
-                      <a:ext cx="4377353" cy="2064946"/>
+                      <a:ext cx="4356271" cy="2064946"/>
                     </a:xfrm>
                     <a:prstGeom prst="rect">
                       <a:avLst/>
@@ -1355,9 +1778,15 @@
         </w:rPr>
       </w:pPr>
       <w:r>
+        <w:rPr>
+          <w:lang w:val="ru-RU"/>
+        </w:rPr>
         <w:t xml:space="preserve">Принцип функциональной декомпозиции представляет собой способ моделирования типовой ситуации, когда любое действие, операция, функция </w:t>
       </w:r>
       <w:r>
+        <w:rPr>
+          <w:lang w:val="ru-RU"/>
+        </w:rPr>
         <w:lastRenderedPageBreak/>
         <w:t>могут быть разбиты (декомпозированы) на более простые действия, операции, функции.</w:t>
       </w:r>
@@ -1369,8 +1798,25 @@
       </w:r>
     </w:p>
     <w:p>
-      <w:r>
-        <w:t>При построении диаграммы 1-го уровня декомпозиции бизнес-функция приложения должна быть представлена в виде совокупности элементарных функций. Количество блоков на диаграмме должно быть не менее двух, но и не более шести. Соблюдение этого принципа приводит к тому, что функциональные процессы, представленные в виде IDEF0 модели, хорошо структурированы, понятны и легко поддаются анализу.</w:t>
+      <w:pPr>
+        <w:rPr>
+          <w:lang w:val="ru-RU"/>
+        </w:rPr>
+      </w:pPr>
+      <w:r>
+        <w:rPr>
+          <w:lang w:val="ru-RU"/>
+        </w:rPr>
+        <w:t xml:space="preserve">При построении диаграммы 1-го уровня декомпозиции бизнес-функция приложения должна быть представлена в виде совокупности элементарных функций. Количество блоков на диаграмме должно быть не менее двух, но и не более шести. Соблюдение этого принципа приводит к тому, что функциональные процессы, представленные в виде </w:t>
+      </w:r>
+      <w:r>
+        <w:t>IDEF</w:t>
+      </w:r>
+      <w:r>
+        <w:rPr>
+          <w:lang w:val="ru-RU"/>
+        </w:rPr>
+        <w:t>0 модели, хорошо структурированы, понятны и легко поддаются анализу.</w:t>
       </w:r>
     </w:p>
     <w:p>
@@ -1408,9 +1854,9 @@
           <w:lang w:val="en-US"/>
         </w:rPr>
         <w:drawing>
-          <wp:inline distT="0" distB="0" distL="0" distR="0" wp14:anchorId="0958C05D" wp14:editId="4CE3B089">
-            <wp:extent cx="5971022" cy="1517112"/>
-            <wp:effectExtent l="19050" t="19050" r="10795" b="26035"/>
+          <wp:inline distT="0" distB="0" distL="0" distR="0" wp14:anchorId="0958C05D" wp14:editId="00F187FA">
+            <wp:extent cx="5486787" cy="1517112"/>
+            <wp:effectExtent l="19050" t="19050" r="19050" b="26035"/>
             <wp:docPr id="2" name="Рисунок 2"/>
             <wp:cNvGraphicFramePr>
               <a:graphicFrameLocks xmlns:a="http://schemas.openxmlformats.org/drawingml/2006/main" noChangeAspect="1"/>
@@ -1437,7 +1883,7 @@
                   <pic:spPr>
                     <a:xfrm>
                       <a:off x="0" y="0"/>
-                      <a:ext cx="5971022" cy="1517112"/>
+                      <a:ext cx="5486787" cy="1517112"/>
                     </a:xfrm>
                     <a:prstGeom prst="rect">
                       <a:avLst/>
@@ -1471,66 +1917,62 @@
     </w:p>
     <w:p>
       <w:pPr>
-        <w:rPr>
-          <w:lang w:val="ru-RU"/>
-        </w:rPr>
-      </w:pPr>
-      <w:r>
-        <w:rPr>
-          <w:lang w:val="ru-RU"/>
-        </w:rPr>
-        <w:t>На входе в первый блок «Заполнение формы» поступают личные данные, которые пользователь вводит в регистрационную форму. Данные проверяются на корректность через механизм валидации. На выходе этот блок отдает информацию о заполненной форме.</w:t>
-      </w:r>
-    </w:p>
-    <w:p>
-      <w:pPr>
-        <w:rPr>
-          <w:lang w:val="ru-RU"/>
-        </w:rPr>
-      </w:pPr>
-      <w:r>
-        <w:rPr>
-          <w:lang w:val="ru-RU"/>
-        </w:rPr>
-        <w:t>Во второй блок «Проверка данных» поступает информация из заполненной формы. Система проверяет данные на соответствие требованиям и стандартам. На выходе блока получается сообщение о корректности данных или о необходимости исправления ошибок.</w:t>
-      </w:r>
-    </w:p>
-    <w:p>
-      <w:pPr>
-        <w:rPr>
-          <w:lang w:val="ru-RU"/>
-        </w:rPr>
-      </w:pPr>
-      <w:r>
-        <w:rPr>
-          <w:lang w:val="ru-RU"/>
-        </w:rPr>
-        <w:t xml:space="preserve">Третий блок </w:t>
-      </w:r>
-      <w:r>
-        <w:rPr>
-          <w:lang w:val="ru-RU"/>
-        </w:rPr>
-        <w:t>«Подтверждение введенных данных» поступает информация из заполненной формы, которая проверяется системой на соответствие стандартам и критериям. Система подтверждает корректность данных, и на выходе блока получается окончательно подтвержденная информация для создания учетной записи</w:t>
-      </w:r>
-      <w:r>
-        <w:rPr>
-          <w:lang w:val="ru-RU"/>
-        </w:rPr>
-        <w:t>.</w:t>
-      </w:r>
-    </w:p>
-    <w:p>
-      <w:pPr>
-        <w:rPr>
-          <w:lang w:val="ru-RU"/>
-        </w:rPr>
-      </w:pPr>
-      <w:r>
-        <w:rPr>
-          <w:lang w:val="ru-RU"/>
-        </w:rPr>
-        <w:t>Четвертый блок «Создание учетной записи» использует подтвержденные данные для создания новой учетной записи в базе данных. Система завершает процесс и отправляет сообщение о успешной регистрации или уведомление об ошибке.</w:t>
+        <w:spacing w:line="259" w:lineRule="auto"/>
+        <w:ind w:firstLine="706"/>
+        <w:rPr>
+          <w:lang w:val="ru-RU"/>
+        </w:rPr>
+      </w:pPr>
+      <w:r>
+        <w:rPr>
+          <w:lang w:val="ru-RU"/>
+        </w:rPr>
+        <w:t>На входе в первый блок «Авторизация» поступают данные пользователя, которые он вводит для входа в систему. Пользователь вводит логин и пароль для доступа к системе. На выходе этого блока система подтверждает успешную авторизацию или выдает сообщение об ошибке, если данные некорректны.</w:t>
+      </w:r>
+    </w:p>
+    <w:p>
+      <w:pPr>
+        <w:spacing w:line="259" w:lineRule="auto"/>
+        <w:ind w:firstLine="706"/>
+        <w:rPr>
+          <w:lang w:val="ru-RU"/>
+        </w:rPr>
+      </w:pPr>
+      <w:r>
+        <w:rPr>
+          <w:lang w:val="ru-RU"/>
+        </w:rPr>
+        <w:t>Во второй блок «Заполнение формы продажи» поступают параметры автомобиля, которые пользователь вводит в соответствующие поля формы. Данные проверяются на корректность через механизм валидации. На выходе этого блока получается информация о заполненной форме, готовая для передачи на модерацию.</w:t>
+      </w:r>
+    </w:p>
+    <w:p>
+      <w:pPr>
+        <w:spacing w:line="259" w:lineRule="auto"/>
+        <w:ind w:firstLine="706"/>
+        <w:rPr>
+          <w:lang w:val="ru-RU"/>
+        </w:rPr>
+      </w:pPr>
+      <w:r>
+        <w:rPr>
+          <w:lang w:val="ru-RU"/>
+        </w:rPr>
+        <w:t>Третий блок «Модерация объявления» принимает данные из заполненной формы. Администратор проверяет объявление на соответствие требованиям площадки. На выходе этого блока получается статус проверки (одобрено, отклонено или требуется доработка).</w:t>
+      </w:r>
+    </w:p>
+    <w:p>
+      <w:pPr>
+        <w:spacing w:line="259" w:lineRule="auto"/>
+        <w:ind w:firstLine="706"/>
+        <w:rPr>
+          <w:lang w:val="ru-RU"/>
+        </w:rPr>
+      </w:pPr>
+      <w:r>
+        <w:rPr>
+          <w:lang w:val="ru-RU"/>
+        </w:rPr>
+        <w:t>Четвертый блок «Отслеживание объявления» позволяет пользователю следить за статусом его объявления. Пользователь может видеть текущее состояние объявления (например, на модерации, опубликовано, отклонено). На выходе блока получается актуальный статус объявления, который отображается пользователю.</w:t>
       </w:r>
     </w:p>
     <w:p>
@@ -1569,101 +2011,401 @@
       </w:r>
     </w:p>
     <w:p>
-      <w:r>
+      <w:pPr>
+        <w:rPr>
+          <w:lang w:val="ru-RU"/>
+        </w:rPr>
+      </w:pPr>
+      <w:r>
+        <w:rPr>
+          <w:lang w:val="ru-RU"/>
+        </w:rPr>
         <w:t xml:space="preserve">1. В чем основная сущность структурного подхода? </w:t>
       </w:r>
     </w:p>
     <w:p>
       <w:pPr>
         <w:ind w:firstLine="720"/>
-      </w:pPr>
-      <w:r>
+        <w:rPr>
+          <w:lang w:val="ru-RU"/>
+        </w:rPr>
+      </w:pPr>
+      <w:r>
+        <w:rPr>
+          <w:lang w:val="ru-RU"/>
+        </w:rPr>
         <w:t xml:space="preserve">Сущность структурного подхода к разработке модели состоит в расчленении анализируемой системы на части («черные ящики») и их иерархической организации. </w:t>
       </w:r>
     </w:p>
     <w:p>
-      <w:r>
-        <w:t xml:space="preserve">2. Дайте расшифровку терминам DFD, IDEF и SADT. </w:t>
-      </w:r>
-    </w:p>
-    <w:p>
-      <w:r>
-        <w:t xml:space="preserve">DFD – Data Flow Diagrams – диаграммы потоков данных. </w:t>
-      </w:r>
-    </w:p>
-    <w:p>
+      <w:pPr>
+        <w:rPr>
+          <w:lang w:val="ru-RU"/>
+        </w:rPr>
+      </w:pPr>
+      <w:r>
+        <w:rPr>
+          <w:lang w:val="ru-RU"/>
+        </w:rPr>
+        <w:t xml:space="preserve">2. Дайте расшифровку терминам </w:t>
+      </w:r>
+      <w:r>
+        <w:t>DFD</w:t>
+      </w:r>
+      <w:r>
+        <w:rPr>
+          <w:lang w:val="ru-RU"/>
+        </w:rPr>
+        <w:t xml:space="preserve">, </w:t>
+      </w:r>
       <w:r>
         <w:t>IDEF</w:t>
       </w:r>
       <w:r>
+        <w:rPr>
+          <w:lang w:val="ru-RU"/>
+        </w:rPr>
+        <w:t xml:space="preserve"> и </w:t>
+      </w:r>
+      <w:r>
+        <w:t>SADT</w:t>
+      </w:r>
+      <w:r>
+        <w:rPr>
+          <w:lang w:val="ru-RU"/>
+        </w:rPr>
+        <w:t xml:space="preserve">. </w:t>
+      </w:r>
+    </w:p>
+    <w:p>
+      <w:pPr>
+        <w:rPr>
+          <w:lang w:val="ru-RU"/>
+        </w:rPr>
+      </w:pPr>
+      <w:r>
+        <w:t>DFD</w:t>
+      </w:r>
+      <w:r>
+        <w:rPr>
+          <w:lang w:val="ru-RU"/>
+        </w:rPr>
         <w:t xml:space="preserve"> – </w:t>
       </w:r>
       <w:r>
+        <w:t>Data</w:t>
+      </w:r>
+      <w:r>
+        <w:rPr>
+          <w:lang w:val="ru-RU"/>
+        </w:rPr>
+        <w:t xml:space="preserve"> </w:t>
+      </w:r>
+      <w:r>
+        <w:t>Flow</w:t>
+      </w:r>
+      <w:r>
+        <w:rPr>
+          <w:lang w:val="ru-RU"/>
+        </w:rPr>
+        <w:t xml:space="preserve"> </w:t>
+      </w:r>
+      <w:r>
+        <w:t>Diagrams</w:t>
+      </w:r>
+      <w:r>
+        <w:rPr>
+          <w:lang w:val="ru-RU"/>
+        </w:rPr>
+        <w:t xml:space="preserve"> – диаграммы потоков данных. </w:t>
+      </w:r>
+    </w:p>
+    <w:p>
+      <w:pPr>
+        <w:rPr>
+          <w:lang w:val="ru-RU"/>
+        </w:rPr>
+      </w:pPr>
+      <w:r>
+        <w:t>IDEF</w:t>
+      </w:r>
+      <w:r>
+        <w:rPr>
+          <w:lang w:val="ru-RU"/>
+        </w:rPr>
+        <w:t xml:space="preserve"> – </w:t>
+      </w:r>
+      <w:r>
         <w:t>Integration</w:t>
       </w:r>
       <w:r>
+        <w:rPr>
+          <w:lang w:val="ru-RU"/>
+        </w:rPr>
         <w:t xml:space="preserve"> </w:t>
       </w:r>
       <w:r>
         <w:t>Definition</w:t>
       </w:r>
       <w:r>
+        <w:rPr>
+          <w:lang w:val="ru-RU"/>
+        </w:rPr>
         <w:t xml:space="preserve"> </w:t>
       </w:r>
       <w:r>
         <w:t>Methodology</w:t>
       </w:r>
       <w:r>
+        <w:rPr>
+          <w:lang w:val="ru-RU"/>
+        </w:rPr>
         <w:t xml:space="preserve"> – объединение методологических понятий. </w:t>
       </w:r>
     </w:p>
     <w:p>
-      <w:r>
-        <w:t xml:space="preserve">SADT – Structured Analysis and Design Technique – методология структурного анализа и проектирования. </w:t>
-      </w:r>
-    </w:p>
-    <w:p>
-      <w:r>
-        <w:t xml:space="preserve">3. Какие модели строятся с помощью IDEF методологий? </w:t>
-      </w:r>
-    </w:p>
-    <w:p>
-      <w:r>
-        <w:t xml:space="preserve">С помощью методологии IDEF строятся функциональные модели, описывая бизнес-функции и контекст поведения. </w:t>
-      </w:r>
-    </w:p>
-    <w:p>
-      <w:r>
-        <w:t xml:space="preserve">4. Укажите базовые принципы моделирования в IDEF0. </w:t>
-      </w:r>
-    </w:p>
-    <w:p>
-      <w:r>
-        <w:t xml:space="preserve">В IDEF0 реализованы три базовых принципа моделирования процессов: </w:t>
-      </w:r>
-    </w:p>
-    <w:p>
-      <w:r>
+      <w:pPr>
+        <w:rPr>
+          <w:lang w:val="ru-RU"/>
+        </w:rPr>
+      </w:pPr>
+      <w:r>
+        <w:t>SADT</w:t>
+      </w:r>
+      <w:r>
+        <w:rPr>
+          <w:lang w:val="ru-RU"/>
+        </w:rPr>
+        <w:t xml:space="preserve"> – </w:t>
+      </w:r>
+      <w:r>
+        <w:t>Structured</w:t>
+      </w:r>
+      <w:r>
+        <w:rPr>
+          <w:lang w:val="ru-RU"/>
+        </w:rPr>
+        <w:t xml:space="preserve"> </w:t>
+      </w:r>
+      <w:r>
+        <w:t>Analysis</w:t>
+      </w:r>
+      <w:r>
+        <w:rPr>
+          <w:lang w:val="ru-RU"/>
+        </w:rPr>
+        <w:t xml:space="preserve"> </w:t>
+      </w:r>
+      <w:r>
+        <w:t>and</w:t>
+      </w:r>
+      <w:r>
+        <w:rPr>
+          <w:lang w:val="ru-RU"/>
+        </w:rPr>
+        <w:t xml:space="preserve"> </w:t>
+      </w:r>
+      <w:r>
+        <w:t>Design</w:t>
+      </w:r>
+      <w:r>
+        <w:rPr>
+          <w:lang w:val="ru-RU"/>
+        </w:rPr>
+        <w:t xml:space="preserve"> </w:t>
+      </w:r>
+      <w:r>
+        <w:t>Technique</w:t>
+      </w:r>
+      <w:r>
+        <w:rPr>
+          <w:lang w:val="ru-RU"/>
+        </w:rPr>
+        <w:t xml:space="preserve"> – методология структурного анализа и проектирования. </w:t>
+      </w:r>
+    </w:p>
+    <w:p>
+      <w:pPr>
+        <w:rPr>
+          <w:lang w:val="ru-RU"/>
+        </w:rPr>
+      </w:pPr>
+      <w:r>
+        <w:rPr>
+          <w:lang w:val="ru-RU"/>
+        </w:rPr>
+        <w:t xml:space="preserve">3. Какие модели строятся с помощью </w:t>
+      </w:r>
+      <w:r>
+        <w:t>IDEF</w:t>
+      </w:r>
+      <w:r>
+        <w:rPr>
+          <w:lang w:val="ru-RU"/>
+        </w:rPr>
+        <w:t xml:space="preserve"> методологий? </w:t>
+      </w:r>
+    </w:p>
+    <w:p>
+      <w:pPr>
+        <w:rPr>
+          <w:lang w:val="ru-RU"/>
+        </w:rPr>
+      </w:pPr>
+      <w:r>
+        <w:rPr>
+          <w:lang w:val="ru-RU"/>
+        </w:rPr>
+        <w:t xml:space="preserve">С помощью методологии </w:t>
+      </w:r>
+      <w:r>
+        <w:t>IDEF</w:t>
+      </w:r>
+      <w:r>
+        <w:rPr>
+          <w:lang w:val="ru-RU"/>
+        </w:rPr>
+        <w:t xml:space="preserve"> строятся функциональные модели, описывая бизнес-функции и контекст поведения. </w:t>
+      </w:r>
+    </w:p>
+    <w:p>
+      <w:pPr>
+        <w:rPr>
+          <w:lang w:val="ru-RU"/>
+        </w:rPr>
+      </w:pPr>
+      <w:r>
+        <w:rPr>
+          <w:lang w:val="ru-RU"/>
+        </w:rPr>
+        <w:t xml:space="preserve">4. Укажите базовые принципы моделирования в </w:t>
+      </w:r>
+      <w:r>
+        <w:t>IDEF</w:t>
+      </w:r>
+      <w:r>
+        <w:rPr>
+          <w:lang w:val="ru-RU"/>
+        </w:rPr>
+        <w:t xml:space="preserve">0. </w:t>
+      </w:r>
+    </w:p>
+    <w:p>
+      <w:pPr>
+        <w:rPr>
+          <w:lang w:val="ru-RU"/>
+        </w:rPr>
+      </w:pPr>
+      <w:r>
+        <w:rPr>
+          <w:lang w:val="ru-RU"/>
+        </w:rPr>
+        <w:t xml:space="preserve">В </w:t>
+      </w:r>
+      <w:r>
+        <w:t>IDEF</w:t>
+      </w:r>
+      <w:r>
+        <w:rPr>
+          <w:lang w:val="ru-RU"/>
+        </w:rPr>
+        <w:t xml:space="preserve">0 реализованы три базовых принципа моделирования процессов: </w:t>
+      </w:r>
+    </w:p>
+    <w:p>
+      <w:pPr>
+        <w:rPr>
+          <w:lang w:val="ru-RU"/>
+        </w:rPr>
+      </w:pPr>
+      <w:r>
+        <w:rPr>
+          <w:lang w:val="ru-RU"/>
+        </w:rPr>
         <w:t xml:space="preserve">Принцип функциональной декомпозиции представляет собой способ моделирования типовой ситуации, когда любое действие, операций, функция могут быть разбиты (декомпозированы) на более простые действия, операции, функции. Т.е., сложная бизнес-функция может быть представлена в виде совокупности элементарных функций. Представляя функции графически, в виде блоков, можно «заглянуть внутрь» блока и детально рассмотреть ее структуру и состав. </w:t>
       </w:r>
     </w:p>
     <w:p>
-      <w:r>
-        <w:t xml:space="preserve">Принцип ограничения сложности. При работе с IDEF0 диаграммами существенным является условие их разборчивости и удобочитаемости. Суть принципа ограничения сложности состоит в том, что количество блоков на диаграмме должно быть не менее двух и не более шести. Практика показывает, что соблюдение этого принципа приводит к тому, что функциональные процессы, представленные в виде IDEF0 модели, хорошо структурированы, понятны и легко поддаются анализу. </w:t>
-      </w:r>
-    </w:p>
-    <w:p>
-      <w:r>
-        <w:t xml:space="preserve">Принцип контекстной диаграммы. Моделирование делового процесса начинается с построения контекстной диаграммы. На этой диаграмме отображается только один блок – главная бизнес-функция моделируемой системы. Если речь идет о моделировании целого предприятия, то главная бизнес-функция не может быть сформулирована как, например, "продавать продукцию". Главная бизнес-функция системы – это "миссия" системы, ее значение в окружающем мире. Нельзя правильно сформулировать главную функцию предприятия, не имея представления о его стратегии. При определении главной бизнесфункции необходимо всегда иметь ввиду цель моделирования и точку зрения на модель. </w:t>
-      </w:r>
-    </w:p>
-    <w:p>
-      <w:r>
+      <w:pPr>
+        <w:rPr>
+          <w:lang w:val="ru-RU"/>
+        </w:rPr>
+      </w:pPr>
+      <w:r>
+        <w:rPr>
+          <w:lang w:val="ru-RU"/>
+        </w:rPr>
+        <w:t xml:space="preserve">Принцип ограничения сложности. При работе с </w:t>
+      </w:r>
+      <w:r>
+        <w:t>IDEF</w:t>
+      </w:r>
+      <w:r>
+        <w:rPr>
+          <w:lang w:val="ru-RU"/>
+        </w:rPr>
+        <w:t xml:space="preserve">0 диаграммами существенным является условие их разборчивости и удобочитаемости. Суть принципа ограничения сложности состоит в том, что количество блоков на диаграмме должно быть не менее двух и не более шести. Практика показывает, что соблюдение этого принципа приводит к тому, что функциональные процессы, представленные в виде </w:t>
+      </w:r>
+      <w:r>
+        <w:t>IDEF</w:t>
+      </w:r>
+      <w:r>
+        <w:rPr>
+          <w:lang w:val="ru-RU"/>
+        </w:rPr>
+        <w:t xml:space="preserve">0 модели, хорошо структурированы, понятны и легко поддаются анализу. </w:t>
+      </w:r>
+    </w:p>
+    <w:p>
+      <w:pPr>
+        <w:rPr>
+          <w:lang w:val="ru-RU"/>
+        </w:rPr>
+      </w:pPr>
+      <w:r>
+        <w:rPr>
+          <w:lang w:val="ru-RU"/>
+        </w:rPr>
+        <w:t xml:space="preserve">Принцип контекстной диаграммы. Моделирование делового процесса начинается с построения контекстной диаграммы. На этой диаграмме отображается только один блок – главная бизнес-функция моделируемой системы. Если речь идет о моделировании целого предприятия, то главная бизнес-функция не может быть сформулирована как, например, "продавать продукцию". Главная бизнес-функция системы – это "миссия" системы, ее значение в окружающем мире. Нельзя правильно сформулировать главную функцию предприятия, не имея представления о его стратегии. При определении главной </w:t>
+      </w:r>
+      <w:proofErr w:type="spellStart"/>
+      <w:r>
+        <w:rPr>
+          <w:lang w:val="ru-RU"/>
+        </w:rPr>
+        <w:t>бизнесфункции</w:t>
+      </w:r>
+      <w:proofErr w:type="spellEnd"/>
+      <w:r>
+        <w:rPr>
+          <w:lang w:val="ru-RU"/>
+        </w:rPr>
+        <w:t xml:space="preserve"> необходимо всегда иметь ввиду цель моделирования и точку зрения на модель. </w:t>
+      </w:r>
+    </w:p>
+    <w:p>
+      <w:pPr>
+        <w:rPr>
+          <w:lang w:val="ru-RU"/>
+        </w:rPr>
+      </w:pPr>
+      <w:r>
+        <w:rPr>
+          <w:lang w:val="ru-RU"/>
+        </w:rPr>
         <w:t xml:space="preserve">5. В каких случаях целесообразно применять построение модели «как есть, в а каких «как будет»? </w:t>
       </w:r>
     </w:p>
     <w:p>
-      <w:r>
+      <w:pPr>
+        <w:rPr>
+          <w:lang w:val="ru-RU"/>
+        </w:rPr>
+      </w:pPr>
+      <w:r>
+        <w:rPr>
+          <w:lang w:val="ru-RU"/>
+        </w:rPr>
         <w:lastRenderedPageBreak/>
         <w:t xml:space="preserve">Построение модели “как есть”. Обследование предприятия является обязательной частью любого проекта создания или развития корпоративной информационной системы. Построение функциональной модели “как есть” позволяет четко зафиксировать, какие деловые процессы осуществляются на предприятии, какие информационные объекты используются при выполнении деловых процессов и отдельных операций. Модель “как есть” является отправной точкой для анализа потребностей предприятия, выявления проблем и "узких" мест и разработки проекта совершенствования деловых процессов. </w:t>
       </w:r>
@@ -1675,6 +2417,9 @@
         </w:rPr>
       </w:pPr>
       <w:r>
+        <w:rPr>
+          <w:lang w:val="ru-RU"/>
+        </w:rPr>
         <w:t>Построение модели “как будет”. Создание и внедрение корпоративной информационной системы приводит к изменению условий выполнения отдельных операций, структуры деловых процессов и предприятия в целом. Это приводит к необходимости изменения системы бизнес-правил, используемых на предприятии, модификации должностных инструкций сотрудников. Модель “как будет” позволяет уже на стадии проектирования будущей информационной системы определить эти изменения. Применение функциональной модели “как будет” позволяет не только сократить сроки внедрения информационной системы, но также снизить риски, связанные с невосприимчивостью персонала к информационным технологиям</w:t>
       </w:r>
       <w:r>
@@ -1684,7 +2429,13 @@
         <w:t>.</w:t>
       </w:r>
     </w:p>
-    <w:p/>
+    <w:p>
+      <w:pPr>
+        <w:rPr>
+          <w:lang w:val="ru-RU"/>
+        </w:rPr>
+      </w:pPr>
+    </w:p>
     <w:p>
       <w:pPr>
         <w:rPr>
@@ -4971,7 +5722,7 @@
         <w:rFonts w:ascii="Times New Roman" w:eastAsiaTheme="minorHAnsi" w:hAnsi="Times New Roman" w:cs="Times New Roman"/>
         <w:sz w:val="28"/>
         <w:szCs w:val="28"/>
-        <w:lang w:eastAsia="en-US" w:bidi="ar-SA"/>
+        <w:lang w:val="en-US" w:eastAsia="en-US" w:bidi="ar-SA"/>
       </w:rPr>
     </w:rPrDefault>
     <w:pPrDefault>
@@ -5088,6 +5839,7 @@
     <w:lsdException w:name="HTML Sample" w:semiHidden="1" w:unhideWhenUsed="1"/>
     <w:lsdException w:name="HTML Typewriter" w:semiHidden="1" w:unhideWhenUsed="1"/>
     <w:lsdException w:name="HTML Variable" w:semiHidden="1" w:unhideWhenUsed="1"/>
+    <w:lsdException w:name="Normal Table" w:semiHidden="1" w:unhideWhenUsed="1"/>
     <w:lsdException w:name="annotation subject" w:semiHidden="1" w:unhideWhenUsed="1"/>
     <w:lsdException w:name="No List" w:semiHidden="1" w:unhideWhenUsed="1"/>
     <w:lsdException w:name="Outline List 1" w:semiHidden="1" w:unhideWhenUsed="1"/>
@@ -5130,8 +5882,11 @@
     <w:lsdException w:name="Table Contemporary" w:semiHidden="1" w:unhideWhenUsed="1"/>
     <w:lsdException w:name="Table Elegant" w:semiHidden="1" w:unhideWhenUsed="1"/>
     <w:lsdException w:name="Table Professional" w:semiHidden="1" w:unhideWhenUsed="1"/>
+    <w:lsdException w:name="Table Subtle 1" w:semiHidden="1" w:unhideWhenUsed="1"/>
     <w:lsdException w:name="Table Subtle 2" w:semiHidden="1" w:unhideWhenUsed="1"/>
     <w:lsdException w:name="Table Web 1" w:semiHidden="1" w:unhideWhenUsed="1"/>
+    <w:lsdException w:name="Table Web 2" w:semiHidden="1" w:unhideWhenUsed="1"/>
+    <w:lsdException w:name="Table Web 3" w:semiHidden="1" w:unhideWhenUsed="1"/>
     <w:lsdException w:name="Balloon Text" w:semiHidden="1" w:unhideWhenUsed="1"/>
     <w:lsdException w:name="Table Grid" w:uiPriority="39"/>
     <w:lsdException w:name="Table Theme" w:semiHidden="1" w:unhideWhenUsed="1"/>
@@ -5486,7 +6241,6 @@
       <w:b w:val="0"/>
       <w:color w:val="2F5496" w:themeColor="accent1" w:themeShade="BF"/>
       <w:sz w:val="32"/>
-      <w:lang/>
     </w:rPr>
   </w:style>
   <w:style w:type="paragraph" w:styleId="11">
@@ -5821,7 +6575,6 @@
       <w:rFonts w:ascii="Courier New" w:eastAsia="Times New Roman" w:hAnsi="Courier New" w:cs="Courier New"/>
       <w:sz w:val="20"/>
       <w:szCs w:val="20"/>
-      <w:lang w:val="en-US"/>
     </w:rPr>
   </w:style>
   <w:style w:type="character" w:customStyle="1" w:styleId="af3">
@@ -5879,7 +6632,6 @@
       <w:color w:val="000000" w:themeColor="text1"/>
       <w:sz w:val="24"/>
       <w:szCs w:val="20"/>
-      <w:lang w:val="en-US"/>
     </w:rPr>
   </w:style>
   <w:style w:type="paragraph" w:customStyle="1" w:styleId="af6">
@@ -5904,7 +6656,6 @@
       <w:rFonts w:ascii="Courier New" w:hAnsi="Courier New"/>
       <w:color w:val="000000" w:themeColor="text1"/>
       <w:sz w:val="24"/>
-      <w:lang w:val="en-US"/>
     </w:rPr>
   </w:style>
   <w:style w:type="character" w:customStyle="1" w:styleId="af5">
@@ -5944,7 +6695,7 @@
     </w:pPr>
     <w:rPr>
       <w:spacing w:val="6"/>
-      <w:lang w:val="en-US" w:eastAsia="ru-RU"/>
+      <w:lang w:eastAsia="ru-RU"/>
     </w:rPr>
   </w:style>
   <w:style w:type="character" w:customStyle="1" w:styleId="20">
@@ -6008,7 +6759,6 @@
       <w:rFonts w:eastAsia="Times New Roman"/>
       <w:sz w:val="24"/>
       <w:szCs w:val="24"/>
-      <w:lang w:val="en-US"/>
     </w:rPr>
   </w:style>
   <w:style w:type="character" w:styleId="afd">
@@ -6156,7 +6906,6 @@
       <w:vanish/>
       <w:sz w:val="16"/>
       <w:szCs w:val="16"/>
-      <w:lang w:val="en-US"/>
     </w:rPr>
   </w:style>
   <w:style w:type="character" w:customStyle="1" w:styleId="z-0">
@@ -6196,7 +6945,6 @@
       <w:vanish/>
       <w:sz w:val="16"/>
       <w:szCs w:val="16"/>
-      <w:lang w:val="en-US"/>
     </w:rPr>
   </w:style>
   <w:style w:type="character" w:customStyle="1" w:styleId="z-2">

--- a/ПИС/Lab2/ПИС_Lab2_Коршун.docx
+++ b/ПИС/Lab2/ПИС_Lab2_Коршун.docx
@@ -4,7 +4,7 @@
   <w:body>
     <w:p>
       <w:pPr>
-        <w:ind w:firstLine="0"/>
+        <w:ind w:firstLine="720"/>
         <w:jc w:val="center"/>
         <w:rPr>
           <w:rFonts w:eastAsia="Times New Roman"/>
@@ -498,7 +498,23 @@
           <w:spacing w:val="-2"/>
           <w:szCs w:val="24"/>
         </w:rPr>
-        <w:t xml:space="preserve"> комментарии.</w:t>
+        <w:t xml:space="preserve"> </w:t>
+      </w:r>
+      <w:proofErr w:type="spellStart"/>
+      <w:r>
+        <w:rPr>
+          <w:spacing w:val="-2"/>
+          <w:szCs w:val="24"/>
+        </w:rPr>
+        <w:t>комментарии</w:t>
+      </w:r>
+      <w:proofErr w:type="spellEnd"/>
+      <w:r>
+        <w:rPr>
+          <w:spacing w:val="-2"/>
+          <w:szCs w:val="24"/>
+        </w:rPr>
+        <w:t>.</w:t>
       </w:r>
     </w:p>
     <w:p>
@@ -514,7 +530,23 @@
           <w:rFonts w:cs="Times New Roman"/>
           <w:szCs w:val="28"/>
         </w:rPr>
-        <w:t>Функционально web-приложение должно:</w:t>
+        <w:t xml:space="preserve">Функционально </w:t>
+      </w:r>
+      <w:proofErr w:type="spellStart"/>
+      <w:r>
+        <w:rPr>
+          <w:rFonts w:cs="Times New Roman"/>
+          <w:szCs w:val="28"/>
+        </w:rPr>
+        <w:t>web</w:t>
+      </w:r>
+      <w:proofErr w:type="spellEnd"/>
+      <w:r>
+        <w:rPr>
+          <w:rFonts w:cs="Times New Roman"/>
+          <w:szCs w:val="28"/>
+        </w:rPr>
+        <w:t>-приложение должно:</w:t>
       </w:r>
     </w:p>
     <w:p>
@@ -786,7 +818,55 @@
           <w:sz w:val="28"/>
           <w:szCs w:val="28"/>
         </w:rPr>
-        <w:t>поддерживать торговую площадку для продажи и покупки автомобилей с возможностью размещения объявлений, загрузки фотографий и контактов;</w:t>
+        <w:t xml:space="preserve">поддерживать </w:t>
+      </w:r>
+      <w:r>
+        <w:rPr>
+          <w:color w:val="000000"/>
+          <w:sz w:val="28"/>
+          <w:szCs w:val="28"/>
+        </w:rPr>
+        <w:t xml:space="preserve">функционал </w:t>
+      </w:r>
+      <w:r>
+        <w:rPr>
+          <w:color w:val="000000"/>
+          <w:sz w:val="28"/>
+          <w:szCs w:val="28"/>
+        </w:rPr>
+        <w:t>торгов</w:t>
+      </w:r>
+      <w:r>
+        <w:rPr>
+          <w:color w:val="000000"/>
+          <w:sz w:val="28"/>
+          <w:szCs w:val="28"/>
+        </w:rPr>
+        <w:t>ой</w:t>
+      </w:r>
+      <w:r>
+        <w:rPr>
+          <w:color w:val="000000"/>
+          <w:sz w:val="28"/>
+          <w:szCs w:val="28"/>
+        </w:rPr>
+        <w:t xml:space="preserve"> площад</w:t>
+      </w:r>
+      <w:r>
+        <w:rPr>
+          <w:color w:val="000000"/>
+          <w:sz w:val="28"/>
+          <w:szCs w:val="28"/>
+        </w:rPr>
+        <w:t>ки</w:t>
+      </w:r>
+      <w:r>
+        <w:rPr>
+          <w:color w:val="000000"/>
+          <w:sz w:val="28"/>
+          <w:szCs w:val="28"/>
+        </w:rPr>
+        <w:t xml:space="preserve"> для продажи и покупки автомобилей с возможностью размещения объявлений, загрузки фотографий и контактов;</w:t>
       </w:r>
     </w:p>
     <w:p>
@@ -868,7 +948,7 @@
           <w:sz w:val="28"/>
           <w:szCs w:val="28"/>
         </w:rPr>
-        <w:t>;</w:t>
+        <w:t>.</w:t>
       </w:r>
     </w:p>
     <w:p>
@@ -1647,7 +1727,7 @@
           <w:color w:val="000000"/>
           <w:lang w:val="ru-RU"/>
         </w:rPr>
-        <w:t>ходными данными являются запросы пользователей на получение информации об автомобилях, фильтрации по параметрам (марка, модель, год выпуска и т. д.) и просмотр видео</w:t>
+        <w:t xml:space="preserve">ходными данными являются </w:t>
       </w:r>
       <w:r>
         <w:rPr>
@@ -1655,7 +1735,7 @@
           <w:color w:val="000000"/>
           <w:lang w:val="ru-RU"/>
         </w:rPr>
-        <w:t>о</w:t>
+        <w:t>данные пользователя (почта и пароль)</w:t>
       </w:r>
       <w:r>
         <w:rPr>
@@ -1663,14 +1743,15 @@
           <w:color w:val="000000"/>
           <w:lang w:val="ru-RU"/>
         </w:rPr>
-        <w:t xml:space="preserve">бзоров. Механизмы системы включают базу данных (для хранения и поиска информации), пользователя и администратора приложения, которые взаимодействуют с функциями </w:t>
+        <w:t xml:space="preserve">. Механизмы системы включают базу данных (для хранения и поиска информации), </w:t>
       </w:r>
       <w:r>
         <w:rPr>
           <w:rFonts w:eastAsia="Times New Roman"/>
           <w:color w:val="000000"/>
-        </w:rPr>
-        <w:t>web</w:t>
+          <w:lang w:val="ru-RU"/>
+        </w:rPr>
+        <w:t>систему оплаты,</w:t>
       </w:r>
       <w:r>
         <w:rPr>
@@ -1678,7 +1759,7 @@
           <w:color w:val="000000"/>
           <w:lang w:val="ru-RU"/>
         </w:rPr>
-        <w:t>-приложения. На выходе система предоставляет пользователю детализированную информацию о выбранных автомобилях, включая их характеристики, виде</w:t>
+        <w:t xml:space="preserve"> </w:t>
       </w:r>
       <w:r>
         <w:rPr>
@@ -1686,15 +1767,38 @@
           <w:color w:val="000000"/>
           <w:lang w:val="ru-RU"/>
         </w:rPr>
-        <w:t>о</w:t>
+        <w:t xml:space="preserve">пользователя и администратора приложения, которые взаимодействуют с функциями </w:t>
       </w:r>
       <w:r>
         <w:rPr>
           <w:rFonts w:eastAsia="Times New Roman"/>
           <w:color w:val="000000"/>
-          <w:lang w:val="ru-RU"/>
-        </w:rPr>
-        <w:t>обзоры и возможность сравнения моделей.</w:t>
+        </w:rPr>
+        <w:t>web</w:t>
+      </w:r>
+      <w:r>
+        <w:rPr>
+          <w:rFonts w:eastAsia="Times New Roman"/>
+          <w:color w:val="000000"/>
+          <w:lang w:val="ru-RU"/>
+        </w:rPr>
+        <w:t xml:space="preserve">-приложения. На выходе система предоставляет </w:t>
+      </w:r>
+      <w:r>
+        <w:rPr>
+          <w:rFonts w:eastAsia="Times New Roman"/>
+          <w:color w:val="000000"/>
+          <w:lang w:val="ru-RU"/>
+        </w:rPr>
+        <w:t>пользователю уведомление о результате оплаты и опубликованное объявление</w:t>
+      </w:r>
+      <w:r>
+        <w:rPr>
+          <w:rFonts w:eastAsia="Times New Roman"/>
+          <w:color w:val="000000"/>
+          <w:lang w:val="ru-RU"/>
+        </w:rPr>
+        <w:t>.</w:t>
       </w:r>
     </w:p>
     <w:p>
@@ -1707,9 +1811,9 @@
           <w:lang w:val="en-US"/>
         </w:rPr>
         <w:drawing>
-          <wp:inline distT="0" distB="0" distL="0" distR="0" wp14:anchorId="7C6C1776" wp14:editId="2C63E8C4">
-            <wp:extent cx="4356271" cy="2064946"/>
-            <wp:effectExtent l="19050" t="19050" r="25400" b="12065"/>
+          <wp:inline distT="0" distB="0" distL="0" distR="0" wp14:anchorId="7C6C1776" wp14:editId="10A0F411">
+            <wp:extent cx="3889985" cy="1782746"/>
+            <wp:effectExtent l="19050" t="19050" r="15875" b="27305"/>
             <wp:docPr id="1" name="Рисунок 1"/>
             <wp:cNvGraphicFramePr>
               <a:graphicFrameLocks xmlns:a="http://schemas.openxmlformats.org/drawingml/2006/main" noChangeAspect="1"/>
@@ -1736,7 +1840,7 @@
                   <pic:spPr>
                     <a:xfrm>
                       <a:off x="0" y="0"/>
-                      <a:ext cx="4356271" cy="2064946"/>
+                      <a:ext cx="3889985" cy="1782746"/>
                     </a:xfrm>
                     <a:prstGeom prst="rect">
                       <a:avLst/>
@@ -1768,45 +1872,34 @@
         <w:t xml:space="preserve"> – Контекстная диаграмма </w:t>
       </w:r>
       <w:r>
-        <w:t>получения информации</w:t>
-      </w:r>
-    </w:p>
-    <w:p>
-      <w:pPr>
-        <w:rPr>
-          <w:lang w:val="ru-RU"/>
-        </w:rPr>
-      </w:pPr>
-      <w:r>
-        <w:rPr>
-          <w:lang w:val="ru-RU"/>
-        </w:rPr>
-        <w:t xml:space="preserve">Принцип функциональной декомпозиции представляет собой способ моделирования типовой ситуации, когда любое действие, операция, функция </w:t>
-      </w:r>
+        <w:t>управления торговой площадкой</w:t>
+      </w:r>
+    </w:p>
+    <w:p>
+      <w:r>
+        <w:rPr>
+          <w:lang w:val="ru-RU"/>
+        </w:rPr>
+        <w:t>Принцип функциональной декомпозиции представляет собой способ моделирования типовой ситуации, когда любое действие, операция, функция могут быть разбиты (декомпозированы) на более простые действия, операции, функции.</w:t>
+      </w:r>
+      <w:r>
+        <w:rPr>
+          <w:lang w:val="ru-RU"/>
+        </w:rPr>
+        <w:t xml:space="preserve"> То есть сложная бизнес-логика представлена в виде совокупности элементарных блоков.</w:t>
+      </w:r>
+    </w:p>
+    <w:p>
+      <w:pPr>
+        <w:rPr>
+          <w:lang w:val="ru-RU"/>
+        </w:rPr>
+      </w:pPr>
       <w:r>
         <w:rPr>
           <w:lang w:val="ru-RU"/>
         </w:rPr>
         <w:lastRenderedPageBreak/>
-        <w:t>могут быть разбиты (декомпозированы) на более простые действия, операции, функции.</w:t>
-      </w:r>
-      <w:r>
-        <w:rPr>
-          <w:lang w:val="ru-RU"/>
-        </w:rPr>
-        <w:t xml:space="preserve"> То есть сложная бизнес-логика представлена в виде совокупности элементарных блоков.</w:t>
-      </w:r>
-    </w:p>
-    <w:p>
-      <w:pPr>
-        <w:rPr>
-          <w:lang w:val="ru-RU"/>
-        </w:rPr>
-      </w:pPr>
-      <w:r>
-        <w:rPr>
-          <w:lang w:val="ru-RU"/>
-        </w:rPr>
         <w:t xml:space="preserve">При построении диаграммы 1-го уровня декомпозиции бизнес-функция приложения должна быть представлена в виде совокупности элементарных функций. Количество блоков на диаграмме должно быть не менее двух, но и не более шести. Соблюдение этого принципа приводит к тому, что функциональные процессы, представленные в виде </w:t>
       </w:r>
       <w:r>
@@ -1854,9 +1947,9 @@
           <w:lang w:val="en-US"/>
         </w:rPr>
         <w:drawing>
-          <wp:inline distT="0" distB="0" distL="0" distR="0" wp14:anchorId="0958C05D" wp14:editId="00F187FA">
-            <wp:extent cx="5486787" cy="1517112"/>
-            <wp:effectExtent l="19050" t="19050" r="19050" b="26035"/>
+          <wp:inline distT="0" distB="0" distL="0" distR="0" wp14:anchorId="0958C05D" wp14:editId="285A9EE2">
+            <wp:extent cx="5543181" cy="1440588"/>
+            <wp:effectExtent l="19050" t="19050" r="19685" b="26670"/>
             <wp:docPr id="2" name="Рисунок 2"/>
             <wp:cNvGraphicFramePr>
               <a:graphicFrameLocks xmlns:a="http://schemas.openxmlformats.org/drawingml/2006/main" noChangeAspect="1"/>
@@ -1883,7 +1976,7 @@
                   <pic:spPr>
                     <a:xfrm>
                       <a:off x="0" y="0"/>
-                      <a:ext cx="5486787" cy="1517112"/>
+                      <a:ext cx="5543181" cy="1440588"/>
                     </a:xfrm>
                     <a:prstGeom prst="rect">
                       <a:avLst/>
@@ -1957,7 +2050,61 @@
         <w:rPr>
           <w:lang w:val="ru-RU"/>
         </w:rPr>
-        <w:t>Третий блок «Модерация объявления» принимает данные из заполненной формы. Администратор проверяет объявление на соответствие требованиям площадки. На выходе этого блока получается статус проверки (одобрено, отклонено или требуется доработка).</w:t>
+        <w:t xml:space="preserve">Третий блок «Оплата» </w:t>
+      </w:r>
+      <w:r>
+        <w:rPr>
+          <w:lang w:val="ru-RU"/>
+        </w:rPr>
+        <w:t>принимает данные из заполненной форм</w:t>
+      </w:r>
+      <w:r>
+        <w:rPr>
+          <w:lang w:val="ru-RU"/>
+        </w:rPr>
+        <w:t>ы</w:t>
+      </w:r>
+      <w:r>
+        <w:rPr>
+          <w:lang w:val="ru-RU"/>
+        </w:rPr>
+        <w:t>.</w:t>
+      </w:r>
+      <w:r>
+        <w:rPr>
+          <w:lang w:val="ru-RU"/>
+        </w:rPr>
+        <w:t xml:space="preserve"> Пользователь вводит данные для оплаты и производит платеж</w:t>
+      </w:r>
+      <w:r>
+        <w:rPr>
+          <w:lang w:val="ru-RU"/>
+        </w:rPr>
+        <w:t xml:space="preserve">. На выходе этого блока получается </w:t>
+      </w:r>
+      <w:r>
+        <w:rPr>
+          <w:lang w:val="ru-RU"/>
+        </w:rPr>
+        <w:t>статус оплаты</w:t>
+      </w:r>
+      <w:r>
+        <w:rPr>
+          <w:lang w:val="ru-RU"/>
+        </w:rPr>
+        <w:t xml:space="preserve"> и </w:t>
+      </w:r>
+      <w:r>
+        <w:rPr>
+          <w:lang w:val="ru-RU"/>
+        </w:rPr>
+        <w:t>информация из заполненной формы</w:t>
+      </w:r>
+      <w:r>
+        <w:rPr>
+          <w:lang w:val="ru-RU"/>
+        </w:rPr>
+        <w:t>.</w:t>
       </w:r>
     </w:p>
     <w:p>
@@ -1972,12 +2119,43 @@
         <w:rPr>
           <w:lang w:val="ru-RU"/>
         </w:rPr>
-        <w:t>Четвертый блок «Отслеживание объявления» позволяет пользователю следить за статусом его объявления. Пользователь может видеть текущее состояние объявления (например, на модерации, опубликовано, отклонено). На выходе блока получается актуальный статус объявления, который отображается пользователю.</w:t>
+        <w:t>Четвертый</w:t>
+      </w:r>
+      <w:r>
+        <w:rPr>
+          <w:lang w:val="ru-RU"/>
+        </w:rPr>
+        <w:t xml:space="preserve"> блок «Модерация объявления» принимает </w:t>
+      </w:r>
+      <w:r>
+        <w:rPr>
+          <w:lang w:val="ru-RU"/>
+        </w:rPr>
+        <w:t>информацию из заполненной формы</w:t>
+      </w:r>
+      <w:r>
+        <w:rPr>
+          <w:lang w:val="ru-RU"/>
+        </w:rPr>
+        <w:t xml:space="preserve">. Администратор проверяет объявление на соответствие требованиям площадки. На выходе этого блока получается </w:t>
+      </w:r>
+      <w:r>
+        <w:rPr>
+          <w:lang w:val="ru-RU"/>
+        </w:rPr>
+        <w:t>опубликованное объявление</w:t>
+      </w:r>
+      <w:r>
+        <w:rPr>
+          <w:lang w:val="ru-RU"/>
+        </w:rPr>
+        <w:t>.</w:t>
       </w:r>
     </w:p>
     <w:p>
       <w:pPr>
         <w:spacing w:after="160" w:line="259" w:lineRule="auto"/>
+        <w:ind w:firstLine="0"/>
         <w:rPr>
           <w:lang w:val="ru-RU"/>
         </w:rPr>
@@ -6189,6 +6367,7 @@
   <w:style w:type="character" w:default="1" w:styleId="a0">
     <w:name w:val="Default Paragraph Font"/>
     <w:uiPriority w:val="1"/>
+    <w:semiHidden/>
     <w:unhideWhenUsed/>
   </w:style>
   <w:style w:type="table" w:default="1" w:styleId="a1">

--- a/ПИС/Lab2/ПИС_Lab2_Коршун.docx
+++ b/ПИС/Lab2/ПИС_Lab2_Коршун.docx
@@ -295,7 +295,6 @@
         </w:rPr>
         <w:t>.</w:t>
       </w:r>
-      <w:proofErr w:type="spellStart"/>
       <w:r>
         <w:rPr>
           <w:spacing w:val="-2"/>
@@ -303,7 +302,6 @@
         </w:rPr>
         <w:t>js</w:t>
       </w:r>
-      <w:proofErr w:type="spellEnd"/>
       <w:r>
         <w:rPr>
           <w:spacing w:val="-2"/>
@@ -357,7 +355,6 @@
         </w:rPr>
         <w:t>.</w:t>
       </w:r>
-      <w:proofErr w:type="spellStart"/>
       <w:r>
         <w:rPr>
           <w:spacing w:val="-2"/>
@@ -365,7 +362,6 @@
         </w:rPr>
         <w:t>js</w:t>
       </w:r>
-      <w:proofErr w:type="spellEnd"/>
       <w:r>
         <w:rPr>
           <w:spacing w:val="-2"/>
@@ -389,7 +385,6 @@
         </w:rPr>
         <w:t>.</w:t>
       </w:r>
-      <w:proofErr w:type="spellStart"/>
       <w:r>
         <w:rPr>
           <w:spacing w:val="-2"/>
@@ -397,7 +392,6 @@
         </w:rPr>
         <w:t>js</w:t>
       </w:r>
-      <w:proofErr w:type="spellEnd"/>
       <w:r>
         <w:rPr>
           <w:spacing w:val="-2"/>
@@ -436,85 +430,12 @@
         </w:rPr>
         <w:t xml:space="preserve">-приложение должно быть логически завершенным и интуитивно понятным для пользователя, с удобным управлением. </w:t>
       </w:r>
-      <w:proofErr w:type="spellStart"/>
       <w:r>
         <w:rPr>
           <w:spacing w:val="-2"/>
           <w:szCs w:val="24"/>
         </w:rPr>
-        <w:t>Код</w:t>
-      </w:r>
-      <w:proofErr w:type="spellEnd"/>
-      <w:r>
-        <w:rPr>
-          <w:spacing w:val="-2"/>
-          <w:szCs w:val="24"/>
-        </w:rPr>
-        <w:t xml:space="preserve"> </w:t>
-      </w:r>
-      <w:proofErr w:type="spellStart"/>
-      <w:r>
-        <w:rPr>
-          <w:spacing w:val="-2"/>
-          <w:szCs w:val="24"/>
-        </w:rPr>
-        <w:t>проекта</w:t>
-      </w:r>
-      <w:proofErr w:type="spellEnd"/>
-      <w:r>
-        <w:rPr>
-          <w:spacing w:val="-2"/>
-          <w:szCs w:val="24"/>
-        </w:rPr>
-        <w:t xml:space="preserve"> </w:t>
-      </w:r>
-      <w:proofErr w:type="spellStart"/>
-      <w:r>
-        <w:rPr>
-          <w:spacing w:val="-2"/>
-          <w:szCs w:val="24"/>
-        </w:rPr>
-        <w:t>должен</w:t>
-      </w:r>
-      <w:proofErr w:type="spellEnd"/>
-      <w:r>
-        <w:rPr>
-          <w:spacing w:val="-2"/>
-          <w:szCs w:val="24"/>
-        </w:rPr>
-        <w:t xml:space="preserve"> </w:t>
-      </w:r>
-      <w:proofErr w:type="spellStart"/>
-      <w:r>
-        <w:rPr>
-          <w:spacing w:val="-2"/>
-          <w:szCs w:val="24"/>
-        </w:rPr>
-        <w:t>содержать</w:t>
-      </w:r>
-      <w:proofErr w:type="spellEnd"/>
-      <w:r>
-        <w:rPr>
-          <w:spacing w:val="-2"/>
-          <w:szCs w:val="24"/>
-        </w:rPr>
-        <w:t xml:space="preserve"> </w:t>
-      </w:r>
-      <w:proofErr w:type="spellStart"/>
-      <w:r>
-        <w:rPr>
-          <w:spacing w:val="-2"/>
-          <w:szCs w:val="24"/>
-        </w:rPr>
-        <w:t>комментарии</w:t>
-      </w:r>
-      <w:proofErr w:type="spellEnd"/>
-      <w:r>
-        <w:rPr>
-          <w:spacing w:val="-2"/>
-          <w:szCs w:val="24"/>
-        </w:rPr>
-        <w:t>.</w:t>
+        <w:t>Код проекта должен содержать комментарии.</w:t>
       </w:r>
     </w:p>
     <w:p>
@@ -530,23 +451,7 @@
           <w:rFonts w:cs="Times New Roman"/>
           <w:szCs w:val="28"/>
         </w:rPr>
-        <w:t xml:space="preserve">Функционально </w:t>
-      </w:r>
-      <w:proofErr w:type="spellStart"/>
-      <w:r>
-        <w:rPr>
-          <w:rFonts w:cs="Times New Roman"/>
-          <w:szCs w:val="28"/>
-        </w:rPr>
-        <w:t>web</w:t>
-      </w:r>
-      <w:proofErr w:type="spellEnd"/>
-      <w:r>
-        <w:rPr>
-          <w:rFonts w:cs="Times New Roman"/>
-          <w:szCs w:val="28"/>
-        </w:rPr>
-        <w:t>-приложение должно:</w:t>
+        <w:t>Функционально web-приложение должно:</w:t>
       </w:r>
     </w:p>
     <w:p>
@@ -1106,21 +1011,7 @@
         <w:rPr>
           <w:lang w:val="ru-RU"/>
         </w:rPr>
-        <w:t xml:space="preserve">Безопасность пользовательских данных обеспечивается с помощью современных алгоритмов хэширования, таких как </w:t>
-      </w:r>
-      <w:proofErr w:type="spellStart"/>
-      <w:r>
-        <w:rPr>
-          <w:lang w:val="ru-RU"/>
-        </w:rPr>
-        <w:t>bcrypt</w:t>
-      </w:r>
-      <w:proofErr w:type="spellEnd"/>
-      <w:r>
-        <w:rPr>
-          <w:lang w:val="ru-RU"/>
-        </w:rPr>
-        <w:t xml:space="preserve"> или argon2, что позволяет защитить пароли пользователей даже в случае утечки базы данных. Эти алгоритмы используют соль для каждого пароля, что предотвращает использование радужных таблиц для расшифровки</w:t>
+        <w:t>Безопасность пользовательских данных обеспечивается с помощью современных алгоритмов хэширования, таких как bcrypt или argon2, что позволяет защитить пароли пользователей даже в случае утечки базы данных. Эти алгоритмы используют соль для каждого пароля, что предотвращает использование радужных таблиц для расшифровки</w:t>
       </w:r>
       <w:r>
         <w:rPr>
@@ -1139,35 +1030,7 @@
         <w:rPr>
           <w:lang w:val="ru-RU"/>
         </w:rPr>
-        <w:t xml:space="preserve">Развёртывание конечного веб-приложения выполняется с использованием </w:t>
-      </w:r>
-      <w:proofErr w:type="spellStart"/>
-      <w:r>
-        <w:rPr>
-          <w:lang w:val="ru-RU"/>
-        </w:rPr>
-        <w:t>Docker</w:t>
-      </w:r>
-      <w:proofErr w:type="spellEnd"/>
-      <w:r>
-        <w:rPr>
-          <w:lang w:val="ru-RU"/>
-        </w:rPr>
-        <w:t xml:space="preserve">, что позволяет создать изолированные контейнеры для различных компонентов системы, обеспечивая их гибкость и независимость при развертывании на различных платформах. </w:t>
-      </w:r>
-      <w:proofErr w:type="spellStart"/>
-      <w:r>
-        <w:rPr>
-          <w:lang w:val="ru-RU"/>
-        </w:rPr>
-        <w:t>Docker</w:t>
-      </w:r>
-      <w:proofErr w:type="spellEnd"/>
-      <w:r>
-        <w:rPr>
-          <w:lang w:val="ru-RU"/>
-        </w:rPr>
-        <w:t xml:space="preserve"> предоставляет возможность легко масштабировать приложение и управлять его зависимостями.</w:t>
+        <w:t>Развёртывание конечного веб-приложения выполняется с использованием Docker, что позволяет создать изолированные контейнеры для различных компонентов системы, обеспечивая их гибкость и независимость при развертывании на различных платформах. Docker предоставляет возможность легко масштабировать приложение и управлять его зависимостями.</w:t>
       </w:r>
     </w:p>
     <w:p>
@@ -1399,58 +1262,63 @@
           <w:rFonts w:eastAsia="Times New Roman"/>
           <w:lang w:val="ru-RU" w:eastAsia="ru-RU"/>
         </w:rPr>
-        <w:t xml:space="preserve">Контекстная диаграмма — это </w:t>
-      </w:r>
-      <w:proofErr w:type="spellStart"/>
+        <w:t>Контекстная диаграмма — это верхнеуровневая диаграмма потоков данных (</w:t>
+      </w:r>
+      <w:r>
+        <w:rPr>
+          <w:rFonts w:eastAsia="Times New Roman"/>
+          <w:lang w:eastAsia="ru-RU"/>
+        </w:rPr>
+        <w:t>DFD</w:t>
+      </w:r>
       <w:r>
         <w:rPr>
           <w:rFonts w:eastAsia="Times New Roman"/>
           <w:lang w:val="ru-RU" w:eastAsia="ru-RU"/>
         </w:rPr>
-        <w:t>верхнеуровневая</w:t>
-      </w:r>
-      <w:proofErr w:type="spellEnd"/>
+        <w:t xml:space="preserve">, </w:t>
+      </w:r>
+      <w:r>
+        <w:rPr>
+          <w:rFonts w:eastAsia="Times New Roman"/>
+          <w:lang w:eastAsia="ru-RU"/>
+        </w:rPr>
+        <w:t>Data</w:t>
+      </w:r>
       <w:r>
         <w:rPr>
           <w:rFonts w:eastAsia="Times New Roman"/>
           <w:lang w:val="ru-RU" w:eastAsia="ru-RU"/>
         </w:rPr>
-        <w:t xml:space="preserve"> диаграмма потоков данных (</w:t>
+        <w:t xml:space="preserve"> </w:t>
       </w:r>
       <w:r>
         <w:rPr>
           <w:rFonts w:eastAsia="Times New Roman"/>
           <w:lang w:eastAsia="ru-RU"/>
         </w:rPr>
-        <w:t>DFD</w:t>
+        <w:t>Flow</w:t>
       </w:r>
       <w:r>
         <w:rPr>
           <w:rFonts w:eastAsia="Times New Roman"/>
           <w:lang w:val="ru-RU" w:eastAsia="ru-RU"/>
         </w:rPr>
-        <w:t xml:space="preserve">, </w:t>
+        <w:t xml:space="preserve"> </w:t>
       </w:r>
       <w:r>
         <w:rPr>
           <w:rFonts w:eastAsia="Times New Roman"/>
           <w:lang w:eastAsia="ru-RU"/>
         </w:rPr>
-        <w:t>Data</w:t>
+        <w:t>Diagram</w:t>
       </w:r>
       <w:r>
         <w:rPr>
           <w:rFonts w:eastAsia="Times New Roman"/>
           <w:lang w:val="ru-RU" w:eastAsia="ru-RU"/>
         </w:rPr>
-        <w:t xml:space="preserve"> </w:t>
-      </w:r>
-      <w:r>
-        <w:rPr>
-          <w:rFonts w:eastAsia="Times New Roman"/>
-          <w:lang w:eastAsia="ru-RU"/>
-        </w:rPr>
-        <w:t>Flow</w:t>
+        <w:t>), которая представляет всю информационную систему в виде одного процесса и его взаимодействие с внешними сущностями.</w:t>
       </w:r>
       <w:r>
         <w:rPr>
@@ -1461,157 +1329,120 @@
       </w:r>
       <w:r>
         <w:rPr>
-          <w:rFonts w:eastAsia="Times New Roman"/>
-          <w:lang w:eastAsia="ru-RU"/>
-        </w:rPr>
-        <w:t>Diagram</w:t>
-      </w:r>
-      <w:r>
+          <w:lang w:val="ru-RU"/>
+        </w:rPr>
+        <w:t xml:space="preserve">Моделирование делового процесса начинается с построения контекстной диаграммы. На этой диаграмме отображается только один блок – главная </w:t>
+      </w:r>
+      <w:r>
+        <w:rPr>
+          <w:spacing w:val="6"/>
+          <w:lang w:val="ru-RU"/>
+        </w:rPr>
+        <w:t xml:space="preserve">бизнес-функция моделируемой системы. Если речь идет о моделировании целого предприятия, то главная бизнес-функция не может быть сформулирована как, например, </w:t>
+      </w:r>
+      <w:r>
+        <w:rPr>
+          <w:spacing w:val="6"/>
+          <w:lang w:val="ru-RU"/>
+        </w:rPr>
+        <w:t>«</w:t>
+      </w:r>
+      <w:r>
+        <w:rPr>
+          <w:spacing w:val="6"/>
+          <w:lang w:val="ru-RU"/>
+        </w:rPr>
+        <w:t>продавать продукцию</w:t>
+      </w:r>
+      <w:r>
+        <w:rPr>
+          <w:spacing w:val="6"/>
+          <w:lang w:val="ru-RU"/>
+        </w:rPr>
+        <w:t>»</w:t>
+      </w:r>
+      <w:r>
+        <w:rPr>
+          <w:spacing w:val="6"/>
+          <w:lang w:val="ru-RU"/>
+        </w:rPr>
+        <w:t xml:space="preserve">. </w:t>
+      </w:r>
+    </w:p>
+    <w:p>
+      <w:pPr>
+        <w:ind w:firstLine="708"/>
+        <w:textAlignment w:val="baseline"/>
+        <w:rPr>
+          <w:spacing w:val="6"/>
+          <w:lang w:val="ru-RU"/>
+        </w:rPr>
+      </w:pPr>
+      <w:r>
+        <w:rPr>
+          <w:spacing w:val="6"/>
+          <w:lang w:val="ru-RU"/>
+        </w:rPr>
+        <w:t xml:space="preserve">Главная бизнес-функция системы – это </w:t>
+      </w:r>
+      <w:r>
+        <w:rPr>
+          <w:spacing w:val="6"/>
+          <w:lang w:val="ru-RU"/>
+        </w:rPr>
+        <w:t>«</w:t>
+      </w:r>
+      <w:r>
+        <w:rPr>
+          <w:spacing w:val="6"/>
+          <w:lang w:val="ru-RU"/>
+        </w:rPr>
+        <w:t>миссия</w:t>
+      </w:r>
+      <w:r>
+        <w:rPr>
+          <w:spacing w:val="6"/>
+          <w:lang w:val="ru-RU"/>
+        </w:rPr>
+        <w:t>»</w:t>
+      </w:r>
+      <w:r>
+        <w:rPr>
+          <w:spacing w:val="6"/>
+          <w:lang w:val="ru-RU"/>
+        </w:rPr>
+        <w:t xml:space="preserve"> системы, ее значение в окружающем мире. Нельзя правильно сформулировать главную функцию предприятия, не имея представления о его стратегии.</w:t>
+      </w:r>
+      <w:r>
+        <w:rPr>
+          <w:spacing w:val="6"/>
+          <w:lang w:val="ru-RU"/>
+        </w:rPr>
+        <w:t xml:space="preserve"> При определении главной бизнес </w:t>
+      </w:r>
+      <w:r>
+        <w:rPr>
+          <w:spacing w:val="6"/>
+          <w:lang w:val="ru-RU"/>
+        </w:rPr>
+        <w:t>функции необходимо всегда иметь ввиду цель моделирования и точку зрения на модель.</w:t>
+      </w:r>
+      <w:r>
+        <w:rPr>
+          <w:spacing w:val="6"/>
+          <w:lang w:val="ru-RU"/>
+        </w:rPr>
+        <w:t xml:space="preserve"> </w:t>
+      </w:r>
+    </w:p>
+    <w:p>
+      <w:pPr>
+        <w:ind w:firstLine="708"/>
+        <w:textAlignment w:val="baseline"/>
         <w:rPr>
           <w:rFonts w:eastAsia="Times New Roman"/>
           <w:lang w:val="ru-RU" w:eastAsia="ru-RU"/>
         </w:rPr>
-        <w:t>), которая представляет всю информационную систему в виде одного процесса и его взаимодействие с внешними сущностями.</w:t>
-      </w:r>
-      <w:r>
-        <w:rPr>
-          <w:rFonts w:eastAsia="Times New Roman"/>
-          <w:lang w:val="ru-RU" w:eastAsia="ru-RU"/>
-        </w:rPr>
-        <w:t xml:space="preserve"> </w:t>
-      </w:r>
-      <w:r>
-        <w:rPr>
-          <w:lang w:val="ru-RU"/>
-        </w:rPr>
-        <w:t xml:space="preserve">Моделирование делового процесса начинается с построения контекстной диаграммы. На этой диаграмме отображается только один блок – главная </w:t>
-      </w:r>
-      <w:r>
-        <w:rPr>
-          <w:spacing w:val="6"/>
-          <w:lang w:val="ru-RU"/>
-        </w:rPr>
-        <w:t xml:space="preserve">бизнес-функция моделируемой системы. Если речь идет о моделировании целого предприятия, то главная бизнес-функция не может быть сформулирована как, например, </w:t>
-      </w:r>
-      <w:r>
-        <w:rPr>
-          <w:spacing w:val="6"/>
-          <w:lang w:val="ru-RU"/>
-        </w:rPr>
-        <w:t>«</w:t>
-      </w:r>
-      <w:r>
-        <w:rPr>
-          <w:spacing w:val="6"/>
-          <w:lang w:val="ru-RU"/>
-        </w:rPr>
-        <w:t>продавать продукцию</w:t>
-      </w:r>
-      <w:r>
-        <w:rPr>
-          <w:spacing w:val="6"/>
-          <w:lang w:val="ru-RU"/>
-        </w:rPr>
-        <w:t>»</w:t>
-      </w:r>
-      <w:r>
-        <w:rPr>
-          <w:spacing w:val="6"/>
-          <w:lang w:val="ru-RU"/>
-        </w:rPr>
-        <w:t xml:space="preserve">. </w:t>
-      </w:r>
-    </w:p>
-    <w:p>
-      <w:pPr>
-        <w:ind w:firstLine="708"/>
-        <w:textAlignment w:val="baseline"/>
-        <w:rPr>
-          <w:spacing w:val="6"/>
-          <w:lang w:val="ru-RU"/>
-        </w:rPr>
-      </w:pPr>
-      <w:r>
-        <w:rPr>
-          <w:spacing w:val="6"/>
-          <w:lang w:val="ru-RU"/>
-        </w:rPr>
-        <w:t xml:space="preserve">Главная бизнес-функция системы – это </w:t>
-      </w:r>
-      <w:r>
-        <w:rPr>
-          <w:spacing w:val="6"/>
-          <w:lang w:val="ru-RU"/>
-        </w:rPr>
-        <w:t>«</w:t>
-      </w:r>
-      <w:r>
-        <w:rPr>
-          <w:spacing w:val="6"/>
-          <w:lang w:val="ru-RU"/>
-        </w:rPr>
-        <w:t>миссия</w:t>
-      </w:r>
-      <w:r>
-        <w:rPr>
-          <w:spacing w:val="6"/>
-          <w:lang w:val="ru-RU"/>
-        </w:rPr>
-        <w:t>»</w:t>
-      </w:r>
-      <w:r>
-        <w:rPr>
-          <w:spacing w:val="6"/>
-          <w:lang w:val="ru-RU"/>
-        </w:rPr>
-        <w:t xml:space="preserve"> системы, ее значение в окружающем мире. Нельзя правильно сформулировать главную функцию предприятия, не имея представления о его стратегии.</w:t>
-      </w:r>
-      <w:r>
-        <w:rPr>
-          <w:spacing w:val="6"/>
-          <w:lang w:val="ru-RU"/>
-        </w:rPr>
-        <w:t xml:space="preserve"> При определении главной </w:t>
-      </w:r>
-      <w:proofErr w:type="gramStart"/>
-      <w:r>
-        <w:rPr>
-          <w:spacing w:val="6"/>
-          <w:lang w:val="ru-RU"/>
-        </w:rPr>
-        <w:t xml:space="preserve">бизнес </w:t>
-      </w:r>
-      <w:r>
-        <w:rPr>
-          <w:spacing w:val="6"/>
-          <w:lang w:val="ru-RU"/>
-        </w:rPr>
-        <w:t>функции</w:t>
-      </w:r>
-      <w:proofErr w:type="gramEnd"/>
-      <w:r>
-        <w:rPr>
-          <w:spacing w:val="6"/>
-          <w:lang w:val="ru-RU"/>
-        </w:rPr>
-        <w:t xml:space="preserve"> необходимо всегда иметь ввиду цель моделирования и точку зрения на модель.</w:t>
-      </w:r>
-      <w:r>
-        <w:rPr>
-          <w:spacing w:val="6"/>
-          <w:lang w:val="ru-RU"/>
-        </w:rPr>
-        <w:t xml:space="preserve"> </w:t>
-      </w:r>
-    </w:p>
-    <w:p>
-      <w:pPr>
-        <w:ind w:firstLine="708"/>
-        <w:textAlignment w:val="baseline"/>
-        <w:rPr>
-          <w:rFonts w:eastAsia="Times New Roman"/>
-          <w:lang w:val="ru-RU" w:eastAsia="ru-RU"/>
-        </w:rPr>
       </w:pPr>
       <w:r>
         <w:rPr>
@@ -1687,7 +1518,7 @@
           <w:color w:val="000000"/>
           <w:lang w:val="ru-RU"/>
         </w:rPr>
-        <w:t>получения информации</w:t>
+        <w:t>добавления объявлений на торговую площадку</w:t>
       </w:r>
       <w:r>
         <w:rPr>
@@ -1876,6 +1707,11 @@
       </w:r>
     </w:p>
     <w:p>
+      <w:pPr>
+        <w:rPr>
+          <w:lang w:val="ru-RU"/>
+        </w:rPr>
+      </w:pPr>
       <w:r>
         <w:rPr>
           <w:lang w:val="ru-RU"/>
@@ -2544,21 +2380,7 @@
         <w:rPr>
           <w:lang w:val="ru-RU"/>
         </w:rPr>
-        <w:t xml:space="preserve">Принцип контекстной диаграммы. Моделирование делового процесса начинается с построения контекстной диаграммы. На этой диаграмме отображается только один блок – главная бизнес-функция моделируемой системы. Если речь идет о моделировании целого предприятия, то главная бизнес-функция не может быть сформулирована как, например, "продавать продукцию". Главная бизнес-функция системы – это "миссия" системы, ее значение в окружающем мире. Нельзя правильно сформулировать главную функцию предприятия, не имея представления о его стратегии. При определении главной </w:t>
-      </w:r>
-      <w:proofErr w:type="spellStart"/>
-      <w:r>
-        <w:rPr>
-          <w:lang w:val="ru-RU"/>
-        </w:rPr>
-        <w:t>бизнесфункции</w:t>
-      </w:r>
-      <w:proofErr w:type="spellEnd"/>
-      <w:r>
-        <w:rPr>
-          <w:lang w:val="ru-RU"/>
-        </w:rPr>
-        <w:t xml:space="preserve"> необходимо всегда иметь ввиду цель моделирования и точку зрения на модель. </w:t>
+        <w:t xml:space="preserve">Принцип контекстной диаграммы. Моделирование делового процесса начинается с построения контекстной диаграммы. На этой диаграмме отображается только один блок – главная бизнес-функция моделируемой системы. Если речь идет о моделировании целого предприятия, то главная бизнес-функция не может быть сформулирована как, например, "продавать продукцию". Главная бизнес-функция системы – это "миссия" системы, ее значение в окружающем мире. Нельзя правильно сформулировать главную функцию предприятия, не имея представления о его стратегии. При определении главной бизнесфункции необходимо всегда иметь ввиду цель моделирования и точку зрения на модель. </w:t>
       </w:r>
     </w:p>
     <w:p>
